--- a/技术笔记/Word/Git命令.docx
+++ b/技术笔记/Word/Git命令.docx
@@ -297,7 +297,13 @@
         <w:rPr>
           <w:rFonts w:hint="eastAsia"/>
         </w:rPr>
-        <w:t>远程仓库拉取代码到本地仓库，保持远程仓库与本地仓库代码一致</w:t>
+        <w:t>远程仓库拉取文件到本地仓库，保持远程仓库与本地仓库文件</w:t>
+      </w:r>
+      <w:r>
+        <w:rPr>
+          <w:rFonts w:hint="eastAsia"/>
+        </w:rPr>
+        <w:t>一致</w:t>
       </w:r>
       <w:r>
         <w:rPr>
@@ -307,6 +313,54 @@
       </w:r>
     </w:p>
     <w:p>
+      <w:r>
+        <w:t>格式：</w:t>
+      </w:r>
+      <w:r>
+        <w:t>git fetch –all</w:t>
+      </w:r>
+    </w:p>
+    <w:p>
+      <w:r>
+        <w:rPr>
+          <w:rFonts w:hint="eastAsia"/>
+        </w:rPr>
+        <w:t>作用：表示从</w:t>
+      </w:r>
+      <w:r>
+        <w:rPr>
+          <w:rFonts w:hint="eastAsia"/>
+        </w:rPr>
+        <w:t>git</w:t>
+      </w:r>
+      <w:r>
+        <w:rPr>
+          <w:rFonts w:hint="eastAsia"/>
+        </w:rPr>
+        <w:t>远程仓库的所有分支拉取文件到本地仓库的所有分支，保持远程仓库与本</w:t>
+      </w:r>
+    </w:p>
+    <w:p>
+      <w:pPr>
+        <w:ind w:firstLine="420"/>
+        <w:rPr>
+          <w:rFonts w:hint="eastAsia"/>
+        </w:rPr>
+      </w:pPr>
+      <w:r>
+        <w:rPr>
+          <w:rFonts w:hint="eastAsia"/>
+        </w:rPr>
+        <w:t>地仓库各个分支文件</w:t>
+      </w:r>
+      <w:r>
+        <w:rPr>
+          <w:rFonts w:hint="eastAsia"/>
+        </w:rPr>
+        <w:t>一致。</w:t>
+      </w:r>
+    </w:p>
+    <w:p>
       <w:pPr>
         <w:pStyle w:val="2"/>
       </w:pPr>
@@ -367,6 +421,24 @@
       </w:r>
     </w:p>
     <w:p>
+      <w:r>
+        <w:t>格式：</w:t>
+      </w:r>
+      <w:r>
+        <w:t>git add .</w:t>
+      </w:r>
+    </w:p>
+    <w:p>
+      <w:pPr>
+        <w:rPr>
+          <w:rFonts w:hint="eastAsia"/>
+        </w:rPr>
+      </w:pPr>
+      <w:r>
+        <w:t>作用：将项目上的所有文件都添加到本地仓库，适用于项目刚创建要提交到本地仓库时。</w:t>
+      </w:r>
+    </w:p>
+    <w:p>
       <w:pPr>
         <w:pStyle w:val="2"/>
       </w:pPr>
@@ -417,7 +489,13 @@
         <w:rPr>
           <w:rFonts w:hint="eastAsia"/>
         </w:rPr>
-        <w:t>作用：更新文件</w:t>
+        <w:t>作用：</w:t>
+      </w:r>
+      <w:r>
+        <w:rPr>
+          <w:rFonts w:hint="eastAsia"/>
+        </w:rPr>
+        <w:t>将本地仓库的文件更新到工作目录</w:t>
       </w:r>
     </w:p>
     <w:p>
@@ -480,7 +558,85 @@
         <w:rPr>
           <w:rFonts w:hint="eastAsia"/>
         </w:rPr>
-        <w:t>作用：将代码提交到本地仓库</w:t>
+        <w:t>作用：将修改的文件</w:t>
+      </w:r>
+      <w:r>
+        <w:rPr>
+          <w:rFonts w:hint="eastAsia"/>
+        </w:rPr>
+        <w:t>提交到本地仓库</w:t>
+      </w:r>
+    </w:p>
+    <w:p>
+      <w:r>
+        <w:t>格式：</w:t>
+      </w:r>
+      <w:r>
+        <w:rPr>
+          <w:rFonts w:hint="eastAsia"/>
+        </w:rPr>
+        <w:t>g</w:t>
+      </w:r>
+      <w:r>
+        <w:t>it commit -a -m “</w:t>
+      </w:r>
+      <w:r>
+        <w:t>说明描述</w:t>
+      </w:r>
+      <w:r>
+        <w:t>”</w:t>
+      </w:r>
+    </w:p>
+    <w:p>
+      <w:pPr>
+        <w:rPr>
+          <w:rFonts w:hint="eastAsia"/>
+        </w:rPr>
+      </w:pPr>
+      <w:r>
+        <w:t>作用：</w:t>
+      </w:r>
+      <w:r>
+        <w:rPr>
+          <w:rFonts w:hint="eastAsia"/>
+        </w:rPr>
+        <w:t>将</w:t>
+      </w:r>
+      <w:r>
+        <w:rPr>
+          <w:rFonts w:hint="eastAsia"/>
+        </w:rPr>
+        <w:t>新添加的和修改的文件都</w:t>
+      </w:r>
+      <w:r>
+        <w:rPr>
+          <w:rFonts w:hint="eastAsia"/>
+        </w:rPr>
+        <w:t>提交到本地仓库</w:t>
+      </w:r>
+      <w:r>
+        <w:rPr>
+          <w:rFonts w:hint="eastAsia"/>
+        </w:rPr>
+        <w:t>，</w:t>
+      </w:r>
+      <w:r>
+        <w:rPr>
+          <w:rFonts w:hint="eastAsia"/>
+        </w:rPr>
+        <w:t>-</w:t>
+      </w:r>
+      <w:r>
+        <w:t>a</w:t>
+      </w:r>
+      <w:r>
+        <w:t>相当于一个</w:t>
+      </w:r>
+      <w:r>
+        <w:t>git add</w:t>
+      </w:r>
+      <w:r>
+        <w:t>命令。</w:t>
       </w:r>
     </w:p>
     <w:p>
@@ -531,7 +687,25 @@
         <w:rPr>
           <w:rFonts w:hint="eastAsia"/>
         </w:rPr>
-        <w:t>作用：将本地文件提交到远程仓库</w:t>
+        <w:t>作用：将本地</w:t>
+      </w:r>
+      <w:r>
+        <w:rPr>
+          <w:rFonts w:hint="eastAsia"/>
+        </w:rPr>
+        <w:t>仓库文件推送</w:t>
+      </w:r>
+      <w:r>
+        <w:rPr>
+          <w:rFonts w:hint="eastAsia"/>
+        </w:rPr>
+        <w:t>到远程仓库</w:t>
+      </w:r>
+      <w:r>
+        <w:rPr>
+          <w:rFonts w:hint="eastAsia"/>
+        </w:rPr>
+        <w:t>。</w:t>
       </w:r>
     </w:p>
     <w:p>
@@ -652,6 +826,52 @@
       </w:r>
     </w:p>
     <w:p>
+      <w:r>
+        <w:t>补充</w:t>
+      </w:r>
+      <w:r>
+        <w:rPr>
+          <w:rFonts w:hint="eastAsia"/>
+        </w:rPr>
+        <w:t>：使用</w:t>
+      </w:r>
+      <w:r>
+        <w:t>--</w:t>
+      </w:r>
+      <w:r>
+        <w:rPr>
+          <w:rFonts w:hint="eastAsia"/>
+        </w:rPr>
+        <w:t>global</w:t>
+      </w:r>
+      <w:r>
+        <w:rPr>
+          <w:rFonts w:hint="eastAsia"/>
+        </w:rPr>
+        <w:t>表示</w:t>
+      </w:r>
+      <w:r>
+        <w:rPr>
+          <w:rFonts w:hint="eastAsia"/>
+        </w:rPr>
+        <w:t>你电脑</w:t>
+      </w:r>
+      <w:r>
+        <w:rPr>
+          <w:rFonts w:hint="eastAsia"/>
+        </w:rPr>
+        <w:t>上的所有仓库都使用这个配置</w:t>
+      </w:r>
+      <w:r>
+        <w:rPr>
+          <w:rFonts w:hint="eastAsia"/>
+        </w:rPr>
+        <w:t>。</w:t>
+      </w:r>
+      <w:bookmarkStart w:id="0" w:name="_GoBack"/>
+      <w:bookmarkEnd w:id="0"/>
+    </w:p>
+    <w:p>
       <w:pPr>
         <w:pStyle w:val="2"/>
       </w:pPr>
@@ -808,12 +1028,16 @@
     <w:p>
       <w:pPr>
         <w:pStyle w:val="2"/>
-      </w:pPr>
-      <w:r>
+        <w:rPr>
+          <w:rFonts w:hint="eastAsia"/>
+        </w:rPr>
+      </w:pPr>
+      <w:r>
+        <w:lastRenderedPageBreak/>
         <w:t>10.</w:t>
       </w:r>
       <w:r>
-        <w:t>强制远程仓库代码覆盖本地代码</w:t>
+        <w:t>强制远程仓库文件覆盖本地仓库文件</w:t>
       </w:r>
     </w:p>
     <w:p>
@@ -915,22 +1139,12 @@
         <w:adjustRightInd w:val="0"/>
         <w:jc w:val="left"/>
         <w:rPr>
-          <w:rFonts w:ascii="Lucida Console" w:hAnsi="Lucida Console" w:cs="Lucida Console" w:hint="eastAsia"/>
-          <w:kern w:val="0"/>
-          <w:sz w:val="18"/>
-          <w:szCs w:val="18"/>
-        </w:rPr>
-      </w:pPr>
-      <w:r>
-        <w:rPr>
           <w:rFonts w:ascii="Lucida Console" w:hAnsi="Lucida Console" w:cs="Lucida Console"/>
           <w:kern w:val="0"/>
           <w:sz w:val="18"/>
           <w:szCs w:val="18"/>
         </w:rPr>
-        <w:lastRenderedPageBreak/>
-        <w:t>fatal: unable to access 'https://github.com/existYo/studyNotes.git/': OpenSSL SSL_connect: SSL_ERROR_SYSCALL in con</w:t>
-      </w:r>
+      </w:pPr>
       <w:r>
         <w:rPr>
           <w:rFonts w:ascii="Lucida Console" w:hAnsi="Lucida Console" w:cs="Lucida Console"/>
@@ -938,7 +1152,7 @@
           <w:sz w:val="18"/>
           <w:szCs w:val="18"/>
         </w:rPr>
-        <w:t>nection to github.com:443</w:t>
+        <w:t>fatal: unable to access 'https://github.com/existYo/studyNotes.git/': OpenSSL SSL_connect: SSL_ERROR_SYSCALL in connection to github.com:443</w:t>
       </w:r>
       <w:r>
         <w:rPr>
@@ -949,8 +1163,6 @@
         </w:rPr>
         <w:t>.</w:t>
       </w:r>
-      <w:bookmarkStart w:id="0" w:name="_GoBack"/>
-      <w:bookmarkEnd w:id="0"/>
     </w:p>
     <w:p>
       <w:pPr>
@@ -1311,6 +1523,7 @@
         <w:rPr>
           <w:noProof/>
         </w:rPr>
+        <w:lastRenderedPageBreak/>
         <w:t>3.</w:t>
       </w:r>
       <w:r>
@@ -1318,6 +1531,237 @@
           <w:noProof/>
         </w:rPr>
         <w:t>将本地项目回退到某个历史版本</w:t>
+      </w:r>
+    </w:p>
+    <w:p>
+      <w:pPr>
+        <w:rPr>
+          <w:color w:val="FF0000"/>
+        </w:rPr>
+      </w:pPr>
+      <w:r>
+        <w:rPr>
+          <w:color w:val="FF0000"/>
+        </w:rPr>
+        <w:t>第一种方式</w:t>
+      </w:r>
+      <w:r>
+        <w:rPr>
+          <w:rFonts w:hint="eastAsia"/>
+          <w:color w:val="FF0000"/>
+        </w:rPr>
+        <w:t>(</w:t>
+      </w:r>
+      <w:r>
+        <w:rPr>
+          <w:rFonts w:hint="eastAsia"/>
+          <w:color w:val="FF0000"/>
+        </w:rPr>
+        <w:t>更方便</w:t>
+      </w:r>
+      <w:r>
+        <w:rPr>
+          <w:color w:val="FF0000"/>
+        </w:rPr>
+        <w:t>)</w:t>
+      </w:r>
+      <w:r>
+        <w:rPr>
+          <w:color w:val="FF0000"/>
+        </w:rPr>
+        <w:t>：</w:t>
+      </w:r>
+    </w:p>
+    <w:p>
+      <w:pPr>
+        <w:rPr>
+          <w:rFonts w:hint="eastAsia"/>
+          <w:noProof/>
+        </w:rPr>
+      </w:pPr>
+      <w:r>
+        <w:rPr>
+          <w:rFonts w:hint="eastAsia"/>
+          <w:noProof/>
+        </w:rPr>
+        <w:t>(</w:t>
+      </w:r>
+      <w:r>
+        <w:rPr>
+          <w:noProof/>
+        </w:rPr>
+        <w:t>1)</w:t>
+      </w:r>
+      <w:r>
+        <w:rPr>
+          <w:noProof/>
+        </w:rPr>
+        <w:t>在你需要回退的提交那里，右键选择</w:t>
+      </w:r>
+      <w:r>
+        <w:rPr>
+          <w:rFonts w:hint="eastAsia"/>
+          <w:noProof/>
+        </w:rPr>
+        <w:t>R</w:t>
+      </w:r>
+      <w:r>
+        <w:rPr>
+          <w:noProof/>
+        </w:rPr>
+        <w:t>eset Current Branch to Here...</w:t>
+      </w:r>
+      <w:r>
+        <w:rPr>
+          <w:noProof/>
+        </w:rPr>
+        <w:t>。</w:t>
+      </w:r>
+    </w:p>
+    <w:p>
+      <w:r>
+        <w:rPr>
+          <w:noProof/>
+        </w:rPr>
+        <w:drawing>
+          <wp:inline distT="0" distB="0" distL="0" distR="0" wp14:anchorId="100E5B42" wp14:editId="6BC7A18F">
+            <wp:extent cx="5274310" cy="2469515"/>
+            <wp:effectExtent l="0" t="0" r="2540" b="6985"/>
+            <wp:docPr id="5" name="图片 5"/>
+            <wp:cNvGraphicFramePr>
+              <a:graphicFrameLocks xmlns:a="http://schemas.openxmlformats.org/drawingml/2006/main" noChangeAspect="1"/>
+            </wp:cNvGraphicFramePr>
+            <a:graphic xmlns:a="http://schemas.openxmlformats.org/drawingml/2006/main">
+              <a:graphicData uri="http://schemas.openxmlformats.org/drawingml/2006/picture">
+                <pic:pic xmlns:pic="http://schemas.openxmlformats.org/drawingml/2006/picture">
+                  <pic:nvPicPr>
+                    <pic:cNvPr id="1" name=""/>
+                    <pic:cNvPicPr/>
+                  </pic:nvPicPr>
+                  <pic:blipFill>
+                    <a:blip r:embed="rId10"/>
+                    <a:stretch>
+                      <a:fillRect/>
+                    </a:stretch>
+                  </pic:blipFill>
+                  <pic:spPr>
+                    <a:xfrm>
+                      <a:off x="0" y="0"/>
+                      <a:ext cx="5274310" cy="2469515"/>
+                    </a:xfrm>
+                    <a:prstGeom prst="rect">
+                      <a:avLst/>
+                    </a:prstGeom>
+                  </pic:spPr>
+                </pic:pic>
+              </a:graphicData>
+            </a:graphic>
+          </wp:inline>
+        </w:drawing>
+      </w:r>
+    </w:p>
+    <w:p>
+      <w:pPr>
+        <w:rPr>
+          <w:rFonts w:hint="eastAsia"/>
+        </w:rPr>
+      </w:pPr>
+      <w:r>
+        <w:rPr>
+          <w:rFonts w:hint="eastAsia"/>
+        </w:rPr>
+        <w:t>(</w:t>
+      </w:r>
+      <w:r>
+        <w:t>2)</w:t>
+      </w:r>
+      <w:r>
+        <w:t>在弹框中，选择</w:t>
+      </w:r>
+      <w:r>
+        <w:rPr>
+          <w:rFonts w:hint="eastAsia"/>
+        </w:rPr>
+        <w:t>Hard</w:t>
+      </w:r>
+      <w:r>
+        <w:rPr>
+          <w:rFonts w:hint="eastAsia"/>
+        </w:rPr>
+        <w:t>，然后点击</w:t>
+      </w:r>
+      <w:r>
+        <w:rPr>
+          <w:rFonts w:hint="eastAsia"/>
+        </w:rPr>
+        <w:t>Reset</w:t>
+      </w:r>
+      <w:r>
+        <w:rPr>
+          <w:rFonts w:hint="eastAsia"/>
+        </w:rPr>
+        <w:t>按钮即可完成本地项目的版本回退。</w:t>
+      </w:r>
+    </w:p>
+    <w:p>
+      <w:pPr>
+        <w:rPr>
+          <w:rFonts w:hint="eastAsia"/>
+        </w:rPr>
+      </w:pPr>
+      <w:r>
+        <w:rPr>
+          <w:noProof/>
+        </w:rPr>
+        <w:drawing>
+          <wp:inline distT="0" distB="0" distL="0" distR="0" wp14:anchorId="2E741557" wp14:editId="69DA9735">
+            <wp:extent cx="5274310" cy="2671445"/>
+            <wp:effectExtent l="0" t="0" r="2540" b="0"/>
+            <wp:docPr id="7" name="图片 7"/>
+            <wp:cNvGraphicFramePr>
+              <a:graphicFrameLocks xmlns:a="http://schemas.openxmlformats.org/drawingml/2006/main" noChangeAspect="1"/>
+            </wp:cNvGraphicFramePr>
+            <a:graphic xmlns:a="http://schemas.openxmlformats.org/drawingml/2006/main">
+              <a:graphicData uri="http://schemas.openxmlformats.org/drawingml/2006/picture">
+                <pic:pic xmlns:pic="http://schemas.openxmlformats.org/drawingml/2006/picture">
+                  <pic:nvPicPr>
+                    <pic:cNvPr id="1" name=""/>
+                    <pic:cNvPicPr/>
+                  </pic:nvPicPr>
+                  <pic:blipFill>
+                    <a:blip r:embed="rId11"/>
+                    <a:stretch>
+                      <a:fillRect/>
+                    </a:stretch>
+                  </pic:blipFill>
+                  <pic:spPr>
+                    <a:xfrm>
+                      <a:off x="0" y="0"/>
+                      <a:ext cx="5274310" cy="2671445"/>
+                    </a:xfrm>
+                    <a:prstGeom prst="rect">
+                      <a:avLst/>
+                    </a:prstGeom>
+                  </pic:spPr>
+                </pic:pic>
+              </a:graphicData>
+            </a:graphic>
+          </wp:inline>
+        </w:drawing>
+      </w:r>
+    </w:p>
+    <w:p>
+      <w:pPr>
+        <w:rPr>
+          <w:rFonts w:hint="eastAsia"/>
+          <w:color w:val="FF0000"/>
+        </w:rPr>
+      </w:pPr>
+      <w:r>
+        <w:rPr>
+          <w:color w:val="FF0000"/>
+        </w:rPr>
+        <w:t>第二种方式：</w:t>
       </w:r>
     </w:p>
     <w:p>
@@ -1485,7 +1929,7 @@
                     <pic:cNvPicPr/>
                   </pic:nvPicPr>
                   <pic:blipFill>
-                    <a:blip r:embed="rId10"/>
+                    <a:blip r:embed="rId12"/>
                     <a:stretch>
                       <a:fillRect/>
                     </a:stretch>
@@ -1587,7 +2031,7 @@
                     <pic:cNvPicPr/>
                   </pic:nvPicPr>
                   <pic:blipFill>
-                    <a:blip r:embed="rId11"/>
+                    <a:blip r:embed="rId13"/>
                     <a:stretch>
                       <a:fillRect/>
                     </a:stretch>
@@ -1608,6 +2052,123 @@
         </w:drawing>
       </w:r>
     </w:p>
+    <w:p>
+      <w:pPr>
+        <w:rPr>
+          <w:color w:val="FF0000"/>
+        </w:rPr>
+      </w:pPr>
+      <w:r>
+        <w:rPr>
+          <w:color w:val="FF0000"/>
+        </w:rPr>
+        <w:t>补充：</w:t>
+      </w:r>
+      <w:r>
+        <w:rPr>
+          <w:color w:val="FF0000"/>
+        </w:rPr>
+        <w:t>如果想再让本地的文件更到最新版本，使用</w:t>
+      </w:r>
+      <w:r>
+        <w:rPr>
+          <w:color w:val="FF0000"/>
+        </w:rPr>
+        <w:t>fetch</w:t>
+      </w:r>
+      <w:r>
+        <w:rPr>
+          <w:color w:val="FF0000"/>
+        </w:rPr>
+        <w:t>、</w:t>
+      </w:r>
+      <w:r>
+        <w:rPr>
+          <w:color w:val="FF0000"/>
+        </w:rPr>
+        <w:t>pull</w:t>
+      </w:r>
+      <w:r>
+        <w:rPr>
+          <w:color w:val="FF0000"/>
+        </w:rPr>
+        <w:t>命令或者使用</w:t>
+      </w:r>
+      <w:r>
+        <w:rPr>
+          <w:color w:val="FF0000"/>
+        </w:rPr>
+        <w:t>idea</w:t>
+      </w:r>
+      <w:r>
+        <w:rPr>
+          <w:color w:val="FF0000"/>
+        </w:rPr>
+        <w:t>自带的更</w:t>
+      </w:r>
+    </w:p>
+    <w:p>
+      <w:pPr>
+        <w:ind w:firstLine="420"/>
+        <w:rPr>
+          <w:color w:val="FF0000"/>
+        </w:rPr>
+      </w:pPr>
+      <w:r>
+        <w:rPr>
+          <w:color w:val="FF0000"/>
+        </w:rPr>
+        <w:t>新按钮就可以。</w:t>
+      </w:r>
+    </w:p>
+    <w:p>
+      <w:pPr>
+        <w:rPr>
+          <w:rFonts w:hint="eastAsia"/>
+          <w:color w:val="FF0000"/>
+        </w:rPr>
+      </w:pPr>
+      <w:r>
+        <w:rPr>
+          <w:noProof/>
+        </w:rPr>
+        <w:drawing>
+          <wp:inline distT="0" distB="0" distL="0" distR="0" wp14:anchorId="238DBD23" wp14:editId="0290631F">
+            <wp:extent cx="5274310" cy="2152015"/>
+            <wp:effectExtent l="0" t="0" r="2540" b="635"/>
+            <wp:docPr id="8" name="图片 8"/>
+            <wp:cNvGraphicFramePr>
+              <a:graphicFrameLocks xmlns:a="http://schemas.openxmlformats.org/drawingml/2006/main" noChangeAspect="1"/>
+            </wp:cNvGraphicFramePr>
+            <a:graphic xmlns:a="http://schemas.openxmlformats.org/drawingml/2006/main">
+              <a:graphicData uri="http://schemas.openxmlformats.org/drawingml/2006/picture">
+                <pic:pic xmlns:pic="http://schemas.openxmlformats.org/drawingml/2006/picture">
+                  <pic:nvPicPr>
+                    <pic:cNvPr id="1" name=""/>
+                    <pic:cNvPicPr/>
+                  </pic:nvPicPr>
+                  <pic:blipFill>
+                    <a:blip r:embed="rId14"/>
+                    <a:stretch>
+                      <a:fillRect/>
+                    </a:stretch>
+                  </pic:blipFill>
+                  <pic:spPr>
+                    <a:xfrm>
+                      <a:off x="0" y="0"/>
+                      <a:ext cx="5274310" cy="2152015"/>
+                    </a:xfrm>
+                    <a:prstGeom prst="rect">
+                      <a:avLst/>
+                    </a:prstGeom>
+                  </pic:spPr>
+                </pic:pic>
+              </a:graphicData>
+            </a:graphic>
+          </wp:inline>
+        </w:drawing>
+      </w:r>
+    </w:p>
     <w:sectPr>
       <w:pgSz w:w="11906" w:h="16838"/>
       <w:pgMar w:top="1440" w:right="1800" w:bottom="1440" w:left="1800" w:header="851" w:footer="992" w:gutter="0"/>
@@ -1658,7 +2219,7 @@
 
 <file path=word/numbering.xml><?xml version="1.0" encoding="utf-8"?>
 <w:numbering xmlns:wpc="http://schemas.microsoft.com/office/word/2010/wordprocessingCanvas" xmlns:mc="http://schemas.openxmlformats.org/markup-compatibility/2006" xmlns:o="urn:schemas-microsoft-com:office:office" xmlns:r="http://schemas.openxmlformats.org/officeDocument/2006/relationships" xmlns:m="http://schemas.openxmlformats.org/officeDocument/2006/math" xmlns:v="urn:schemas-microsoft-com:vml" xmlns:wp14="http://schemas.microsoft.com/office/word/2010/wordprocessingDrawing" xmlns:wp="http://schemas.openxmlformats.org/drawingml/2006/wordprocessingDrawing" xmlns:w10="urn:schemas-microsoft-com:office:word" xmlns:w="http://schemas.openxmlformats.org/wordprocessingml/2006/main" xmlns:w14="http://schemas.microsoft.com/office/word/2010/wordml" xmlns:w15="http://schemas.microsoft.com/office/word/2012/wordml" xmlns:wpg="http://schemas.microsoft.com/office/word/2010/wordprocessingGroup" xmlns:wpi="http://schemas.microsoft.com/office/word/2010/wordprocessingInk" xmlns:wne="http://schemas.microsoft.com/office/word/2006/wordml" xmlns:wps="http://schemas.microsoft.com/office/word/2010/wordprocessingShape" mc:Ignorable="w14 w15 wp14">
-  <w:abstractNum w:abstractNumId="0" w15:restartNumberingAfterBreak="0">
+  <w:abstractNum w:abstractNumId="0">
     <w:nsid w:val="2D3B6295"/>
     <w:multiLevelType w:val="hybridMultilevel"/>
     <w:tmpl w:val="9918CDA4"/>
@@ -1747,7 +2308,7 @@
       </w:pPr>
     </w:lvl>
   </w:abstractNum>
-  <w:abstractNum w:abstractNumId="1" w15:restartNumberingAfterBreak="0">
+  <w:abstractNum w:abstractNumId="1">
     <w:nsid w:val="54BA2EA0"/>
     <w:multiLevelType w:val="hybridMultilevel"/>
     <w:tmpl w:val="A88C92CE"/>
@@ -2994,7 +3555,7 @@
 </file>
 
 <file path=customXml/itemProps1.xml><?xml version="1.0" encoding="utf-8"?>
-<ds:datastoreItem xmlns:ds="http://schemas.openxmlformats.org/officeDocument/2006/customXml" ds:itemID="{67497F75-6CB1-4E62-9DF5-326F718704EC}">
+<ds:datastoreItem xmlns:ds="http://schemas.openxmlformats.org/officeDocument/2006/customXml" ds:itemID="{7786A528-EDF5-454E-9A77-94A1CF4E7BFD}">
   <ds:schemaRefs>
     <ds:schemaRef ds:uri="http://schemas.openxmlformats.org/officeDocument/2006/bibliography"/>
   </ds:schemaRefs>

--- a/技术笔记/Word/Git命令.docx
+++ b/技术笔记/Word/Git命令.docx
@@ -343,21 +343,12 @@
     <w:p>
       <w:pPr>
         <w:ind w:firstLine="420"/>
-        <w:rPr>
-          <w:rFonts w:hint="eastAsia"/>
-        </w:rPr>
-      </w:pPr>
-      <w:r>
-        <w:rPr>
-          <w:rFonts w:hint="eastAsia"/>
-        </w:rPr>
-        <w:t>地仓库各个分支文件</w:t>
-      </w:r>
-      <w:r>
-        <w:rPr>
-          <w:rFonts w:hint="eastAsia"/>
-        </w:rPr>
-        <w:t>一致。</w:t>
+      </w:pPr>
+      <w:r>
+        <w:rPr>
+          <w:rFonts w:hint="eastAsia"/>
+        </w:rPr>
+        <w:t>地仓库各个分支文件一致。</w:t>
       </w:r>
     </w:p>
     <w:p>
@@ -429,11 +420,6 @@
       </w:r>
     </w:p>
     <w:p>
-      <w:pPr>
-        <w:rPr>
-          <w:rFonts w:hint="eastAsia"/>
-        </w:rPr>
-      </w:pPr>
       <w:r>
         <w:t>作用：将项目上的所有文件都添加到本地仓库，适用于项目刚创建要提交到本地仓库时。</w:t>
       </w:r>
@@ -588,11 +574,6 @@
       </w:r>
     </w:p>
     <w:p>
-      <w:pPr>
-        <w:rPr>
-          <w:rFonts w:hint="eastAsia"/>
-        </w:rPr>
-      </w:pPr>
       <w:r>
         <w:t>作用：</w:t>
       </w:r>
@@ -600,19 +581,7 @@
         <w:rPr>
           <w:rFonts w:hint="eastAsia"/>
         </w:rPr>
-        <w:t>将</w:t>
-      </w:r>
-      <w:r>
-        <w:rPr>
-          <w:rFonts w:hint="eastAsia"/>
-        </w:rPr>
-        <w:t>新添加的和修改的文件都</w:t>
-      </w:r>
-      <w:r>
-        <w:rPr>
-          <w:rFonts w:hint="eastAsia"/>
-        </w:rPr>
-        <w:t>提交到本地仓库</w:t>
+        <w:t>将新添加的和修改的文件都提交到本地仓库</w:t>
       </w:r>
       <w:r>
         <w:rPr>
@@ -868,6 +837,88 @@
         </w:rPr>
         <w:t>。</w:t>
       </w:r>
+    </w:p>
+    <w:p>
+      <w:pPr>
+        <w:pStyle w:val="2"/>
+      </w:pPr>
+      <w:r>
+        <w:t>9.</w:t>
+      </w:r>
+      <w:r>
+        <w:t>设置</w:t>
+      </w:r>
+      <w:r>
+        <w:t>git</w:t>
+      </w:r>
+      <w:r>
+        <w:t>提交人的名字和邮箱</w:t>
+      </w:r>
+    </w:p>
+    <w:p>
+      <w:r>
+        <w:rPr>
+          <w:rFonts w:hint="eastAsia"/>
+        </w:rPr>
+        <w:t>git config --global user.name</w:t>
+      </w:r>
+      <w:r>
+        <w:t xml:space="preserve"> “</w:t>
+      </w:r>
+      <w:r>
+        <w:t>名字</w:t>
+      </w:r>
+      <w:r>
+        <w:t>”</w:t>
+      </w:r>
+    </w:p>
+    <w:p>
+      <w:r>
+        <w:rPr>
+          <w:rFonts w:hint="eastAsia"/>
+        </w:rPr>
+        <w:t>git config --global user.</w:t>
+      </w:r>
+      <w:r>
+        <w:t>email “</w:t>
+      </w:r>
+      <w:r>
+        <w:t>邮箱</w:t>
+      </w:r>
+      <w:r>
+        <w:t>”</w:t>
+      </w:r>
+    </w:p>
+    <w:p>
+      <w:pPr>
+        <w:rPr>
+          <w:rFonts w:hint="eastAsia"/>
+        </w:rPr>
+      </w:pPr>
+      <w:r>
+        <w:t>补充</w:t>
+      </w:r>
+      <w:r>
+        <w:rPr>
+          <w:rFonts w:hint="eastAsia"/>
+        </w:rPr>
+        <w:t>：使用</w:t>
+      </w:r>
+      <w:r>
+        <w:t>--</w:t>
+      </w:r>
+      <w:r>
+        <w:rPr>
+          <w:rFonts w:hint="eastAsia"/>
+        </w:rPr>
+        <w:t>global</w:t>
+      </w:r>
+      <w:r>
+        <w:rPr>
+          <w:rFonts w:hint="eastAsia"/>
+        </w:rPr>
+        <w:t>表示你电脑上的所有仓库都使用这个配置。</w:t>
+      </w:r>
       <w:bookmarkStart w:id="0" w:name="_GoBack"/>
       <w:bookmarkEnd w:id="0"/>
     </w:p>
@@ -876,10 +927,7 @@
         <w:pStyle w:val="2"/>
       </w:pPr>
       <w:r>
-        <w:rPr>
-          <w:rFonts w:hint="eastAsia"/>
-        </w:rPr>
-        <w:t>9</w:t>
+        <w:t>10</w:t>
       </w:r>
       <w:r>
         <w:t>.</w:t>
@@ -957,6 +1005,7 @@
     </w:p>
     <w:p>
       <w:r>
+        <w:lastRenderedPageBreak/>
         <w:t>参数解析：</w:t>
       </w:r>
     </w:p>
@@ -1028,13 +1077,12 @@
     <w:p>
       <w:pPr>
         <w:pStyle w:val="2"/>
-        <w:rPr>
-          <w:rFonts w:hint="eastAsia"/>
-        </w:rPr>
-      </w:pPr>
-      <w:r>
-        <w:lastRenderedPageBreak/>
-        <w:t>10.</w:t>
+      </w:pPr>
+      <w:r>
+        <w:t>11</w:t>
+      </w:r>
+      <w:r>
+        <w:t>.</w:t>
       </w:r>
       <w:r>
         <w:t>强制远程仓库文件覆盖本地仓库文件</w:t>
@@ -1069,7 +1117,10 @@
         <w:pStyle w:val="2"/>
       </w:pPr>
       <w:r>
-        <w:t>11.</w:t>
+        <w:t>12</w:t>
+      </w:r>
+      <w:r>
+        <w:t>.</w:t>
       </w:r>
       <w:r>
         <w:t>解除</w:t>
@@ -1355,6 +1406,7 @@
         <w:rPr>
           <w:noProof/>
         </w:rPr>
+        <w:lastRenderedPageBreak/>
         <w:drawing>
           <wp:inline distT="0" distB="0" distL="0" distR="0" wp14:anchorId="676CD9DC" wp14:editId="55EEB5BF">
             <wp:extent cx="5274310" cy="2955925"/>
@@ -1523,7 +1575,6 @@
         <w:rPr>
           <w:noProof/>
         </w:rPr>
-        <w:lastRenderedPageBreak/>
         <w:t>3.</w:t>
       </w:r>
       <w:r>
@@ -1575,7 +1626,6 @@
     <w:p>
       <w:pPr>
         <w:rPr>
-          <w:rFonts w:hint="eastAsia"/>
           <w:noProof/>
         </w:rPr>
       </w:pPr>
@@ -1661,11 +1711,6 @@
       </w:r>
     </w:p>
     <w:p>
-      <w:pPr>
-        <w:rPr>
-          <w:rFonts w:hint="eastAsia"/>
-        </w:rPr>
-      </w:pPr>
       <w:r>
         <w:rPr>
           <w:rFonts w:hint="eastAsia"/>
@@ -1704,15 +1749,11 @@
       </w:r>
     </w:p>
     <w:p>
-      <w:pPr>
-        <w:rPr>
-          <w:rFonts w:hint="eastAsia"/>
-        </w:rPr>
-      </w:pPr>
-      <w:r>
-        <w:rPr>
-          <w:noProof/>
-        </w:rPr>
+      <w:r>
+        <w:rPr>
+          <w:noProof/>
+        </w:rPr>
+        <w:lastRenderedPageBreak/>
         <w:drawing>
           <wp:inline distT="0" distB="0" distL="0" distR="0" wp14:anchorId="2E741557" wp14:editId="69DA9735">
             <wp:extent cx="5274310" cy="2671445"/>
@@ -1753,7 +1794,6 @@
     <w:p>
       <w:pPr>
         <w:rPr>
-          <w:rFonts w:hint="eastAsia"/>
           <w:color w:val="FF0000"/>
         </w:rPr>
       </w:pPr>
@@ -1820,7 +1860,6 @@
         <w:rPr>
           <w:noProof/>
         </w:rPr>
-        <w:lastRenderedPageBreak/>
         <w:drawing>
           <wp:inline distT="0" distB="0" distL="0" distR="0" wp14:anchorId="14C87233" wp14:editId="68D1DDCD">
             <wp:extent cx="5274310" cy="2955925"/>
@@ -1913,6 +1952,7 @@
         <w:rPr>
           <w:noProof/>
         </w:rPr>
+        <w:lastRenderedPageBreak/>
         <w:drawing>
           <wp:inline distT="0" distB="0" distL="0" distR="0" wp14:anchorId="5D58294F" wp14:editId="71C0D62B">
             <wp:extent cx="5274310" cy="3500755"/>
@@ -2014,7 +2054,6 @@
         <w:rPr>
           <w:noProof/>
         </w:rPr>
-        <w:lastRenderedPageBreak/>
         <w:drawing>
           <wp:inline distT="0" distB="0" distL="0" distR="0" wp14:anchorId="0FEC41CE" wp14:editId="6920B03C">
             <wp:extent cx="5274310" cy="2614930"/>
@@ -2124,7 +2163,6 @@
     <w:p>
       <w:pPr>
         <w:rPr>
-          <w:rFonts w:hint="eastAsia"/>
           <w:color w:val="FF0000"/>
         </w:rPr>
       </w:pPr>
@@ -2132,6 +2170,7 @@
         <w:rPr>
           <w:noProof/>
         </w:rPr>
+        <w:lastRenderedPageBreak/>
         <w:drawing>
           <wp:inline distT="0" distB="0" distL="0" distR="0" wp14:anchorId="238DBD23" wp14:editId="0290631F">
             <wp:extent cx="5274310" cy="2152015"/>
@@ -3555,7 +3594,7 @@
 </file>
 
 <file path=customXml/itemProps1.xml><?xml version="1.0" encoding="utf-8"?>
-<ds:datastoreItem xmlns:ds="http://schemas.openxmlformats.org/officeDocument/2006/customXml" ds:itemID="{7786A528-EDF5-454E-9A77-94A1CF4E7BFD}">
+<ds:datastoreItem xmlns:ds="http://schemas.openxmlformats.org/officeDocument/2006/customXml" ds:itemID="{7F47F18E-FDB4-4336-BCFB-9A0F339BC4F6}">
   <ds:schemaRefs>
     <ds:schemaRef ds:uri="http://schemas.openxmlformats.org/officeDocument/2006/bibliography"/>
   </ds:schemaRefs>

--- a/技术笔记/Word/Git命令.docx
+++ b/技术笔记/Word/Git命令.docx
@@ -890,11 +890,6 @@
       </w:r>
     </w:p>
     <w:p>
-      <w:pPr>
-        <w:rPr>
-          <w:rFonts w:hint="eastAsia"/>
-        </w:rPr>
-      </w:pPr>
       <w:r>
         <w:t>补充</w:t>
       </w:r>
@@ -919,8 +914,6 @@
         </w:rPr>
         <w:t>表示你电脑上的所有仓库都使用这个配置。</w:t>
       </w:r>
-      <w:bookmarkStart w:id="0" w:name="_GoBack"/>
-      <w:bookmarkEnd w:id="0"/>
     </w:p>
     <w:p>
       <w:pPr>
@@ -1214,6 +1207,103 @@
         </w:rPr>
         <w:t>.</w:t>
       </w:r>
+    </w:p>
+    <w:p>
+      <w:pPr>
+        <w:pStyle w:val="2"/>
+      </w:pPr>
+      <w:r>
+        <w:t>13.</w:t>
+      </w:r>
+      <w:r>
+        <w:t>删除未监视的文件</w:t>
+      </w:r>
+      <w:r>
+        <w:t>untracked files</w:t>
+      </w:r>
+    </w:p>
+    <w:p>
+      <w:r>
+        <w:rPr>
+          <w:rFonts w:hint="eastAsia"/>
+        </w:rPr>
+        <w:t>在提交文件时，有时会提示</w:t>
+      </w:r>
+      <w:r>
+        <w:t>untracked files</w:t>
+      </w:r>
+      <w:r>
+        <w:t>，这些文件有时候表示是未添加至远程仓库，使用</w:t>
+      </w:r>
+      <w:r>
+        <w:t>git add</w:t>
+      </w:r>
+      <w:r>
+        <w:t>命令然后推送至远程即可。有时候则是远程仓库已有这些文件，这时候需要删除掉这些</w:t>
+      </w:r>
+      <w:r>
+        <w:t>untracked files</w:t>
+      </w:r>
+      <w:r>
+        <w:t>。命令如下：</w:t>
+      </w:r>
+    </w:p>
+    <w:p>
+      <w:pPr>
+        <w:rPr>
+          <w:rFonts w:hint="eastAsia"/>
+        </w:rPr>
+      </w:pPr>
+      <w:r>
+        <w:rPr>
+          <w:rFonts w:hint="eastAsia"/>
+        </w:rPr>
+        <w:t>显示要被删除的未监视的文件以及目录</w:t>
+      </w:r>
+      <w:r>
+        <w:rPr>
+          <w:rFonts w:hint="eastAsia"/>
+        </w:rPr>
+        <w:t>：</w:t>
+      </w:r>
+      <w:r>
+        <w:rPr>
+          <w:rFonts w:hint="eastAsia"/>
+        </w:rPr>
+        <w:t>g</w:t>
+      </w:r>
+      <w:r>
+        <w:t>it clean -n</w:t>
+      </w:r>
+    </w:p>
+    <w:p>
+      <w:r>
+        <w:t>如果显示的文件及目录正好是那些</w:t>
+      </w:r>
+      <w:r>
+        <w:t>untracked files</w:t>
+      </w:r>
+      <w:r>
+        <w:t>，则可以执行以下命令强制删除：</w:t>
+      </w:r>
+    </w:p>
+    <w:p>
+      <w:pPr>
+        <w:rPr>
+          <w:rFonts w:hint="eastAsia"/>
+        </w:rPr>
+      </w:pPr>
+      <w:r>
+        <w:rPr>
+          <w:rFonts w:hint="eastAsia"/>
+        </w:rPr>
+        <w:t>g</w:t>
+      </w:r>
+      <w:r>
+        <w:t>it clean -df</w:t>
+      </w:r>
+      <w:bookmarkStart w:id="0" w:name="_GoBack"/>
+      <w:bookmarkEnd w:id="0"/>
     </w:p>
     <w:p>
       <w:pPr>
@@ -3594,7 +3684,7 @@
 </file>
 
 <file path=customXml/itemProps1.xml><?xml version="1.0" encoding="utf-8"?>
-<ds:datastoreItem xmlns:ds="http://schemas.openxmlformats.org/officeDocument/2006/customXml" ds:itemID="{7F47F18E-FDB4-4336-BCFB-9A0F339BC4F6}">
+<ds:datastoreItem xmlns:ds="http://schemas.openxmlformats.org/officeDocument/2006/customXml" ds:itemID="{D93CA27E-D1D4-4228-84C2-D3A13CD09A3F}">
   <ds:schemaRefs>
     <ds:schemaRef ds:uri="http://schemas.openxmlformats.org/officeDocument/2006/bibliography"/>
   </ds:schemaRefs>

--- a/技术笔记/Word/Git命令.docx
+++ b/技术笔记/Word/Git命令.docx
@@ -1249,22 +1249,11 @@
       </w:r>
     </w:p>
     <w:p>
-      <w:pPr>
-        <w:rPr>
-          <w:rFonts w:hint="eastAsia"/>
-        </w:rPr>
-      </w:pPr>
-      <w:r>
-        <w:rPr>
-          <w:rFonts w:hint="eastAsia"/>
-        </w:rPr>
-        <w:t>显示要被删除的未监视的文件以及目录</w:t>
-      </w:r>
-      <w:r>
-        <w:rPr>
-          <w:rFonts w:hint="eastAsia"/>
-        </w:rPr>
-        <w:t>：</w:t>
+      <w:r>
+        <w:rPr>
+          <w:rFonts w:hint="eastAsia"/>
+        </w:rPr>
+        <w:t>显示要被删除的未监视的文件以及目录：</w:t>
       </w:r>
       <w:r>
         <w:rPr>
@@ -1288,11 +1277,6 @@
       </w:r>
     </w:p>
     <w:p>
-      <w:pPr>
-        <w:rPr>
-          <w:rFonts w:hint="eastAsia"/>
-        </w:rPr>
-      </w:pPr>
       <w:r>
         <w:rPr>
           <w:rFonts w:hint="eastAsia"/>
@@ -1301,6 +1285,93 @@
       </w:r>
       <w:r>
         <w:t>it clean -df</w:t>
+      </w:r>
+    </w:p>
+    <w:p>
+      <w:pPr>
+        <w:pStyle w:val="2"/>
+      </w:pPr>
+      <w:r>
+        <w:t>14.</w:t>
+      </w:r>
+      <w:r>
+        <w:t>删除普通文件并同步到远程</w:t>
+      </w:r>
+    </w:p>
+    <w:p>
+      <w:r>
+        <w:rPr>
+          <w:rFonts w:hint="eastAsia"/>
+        </w:rPr>
+        <w:t>/</w:t>
+      </w:r>
+      <w:r>
+        <w:t>/</w:t>
+      </w:r>
+      <w:r>
+        <w:t>删除本地文件或目录</w:t>
+      </w:r>
+    </w:p>
+    <w:p>
+      <w:r>
+        <w:rPr>
+          <w:rFonts w:hint="eastAsia"/>
+        </w:rPr>
+        <w:t>g</w:t>
+      </w:r>
+      <w:r>
+        <w:t xml:space="preserve">it rm -r </w:t>
+      </w:r>
+      <w:r>
+        <w:t>文件名</w:t>
+      </w:r>
+      <w:r>
+        <w:rPr>
+          <w:rFonts w:hint="eastAsia"/>
+        </w:rPr>
+        <w:t>/</w:t>
+      </w:r>
+      <w:r>
+        <w:rPr>
+          <w:rFonts w:hint="eastAsia"/>
+        </w:rPr>
+        <w:t>目录名</w:t>
+      </w:r>
+    </w:p>
+    <w:p>
+      <w:r>
+        <w:rPr>
+          <w:rFonts w:hint="eastAsia"/>
+        </w:rPr>
+        <w:t>/</w:t>
+      </w:r>
+      <w:r>
+        <w:t>/</w:t>
+      </w:r>
+      <w:r>
+        <w:t>同步到远程</w:t>
+      </w:r>
+    </w:p>
+    <w:p>
+      <w:pPr>
+        <w:rPr>
+          <w:rFonts w:hint="eastAsia"/>
+        </w:rPr>
+      </w:pPr>
+      <w:r>
+        <w:rPr>
+          <w:rFonts w:hint="eastAsia"/>
+        </w:rPr>
+        <w:t>g</w:t>
+      </w:r>
+      <w:r>
+        <w:t>it commit -am “</w:t>
+      </w:r>
+      <w:r>
+        <w:t>描述信息</w:t>
+      </w:r>
+      <w:r>
+        <w:t>”</w:t>
       </w:r>
       <w:bookmarkStart w:id="0" w:name="_GoBack"/>
       <w:bookmarkEnd w:id="0"/>
@@ -2348,7 +2419,7 @@
 
 <file path=word/numbering.xml><?xml version="1.0" encoding="utf-8"?>
 <w:numbering xmlns:wpc="http://schemas.microsoft.com/office/word/2010/wordprocessingCanvas" xmlns:mc="http://schemas.openxmlformats.org/markup-compatibility/2006" xmlns:o="urn:schemas-microsoft-com:office:office" xmlns:r="http://schemas.openxmlformats.org/officeDocument/2006/relationships" xmlns:m="http://schemas.openxmlformats.org/officeDocument/2006/math" xmlns:v="urn:schemas-microsoft-com:vml" xmlns:wp14="http://schemas.microsoft.com/office/word/2010/wordprocessingDrawing" xmlns:wp="http://schemas.openxmlformats.org/drawingml/2006/wordprocessingDrawing" xmlns:w10="urn:schemas-microsoft-com:office:word" xmlns:w="http://schemas.openxmlformats.org/wordprocessingml/2006/main" xmlns:w14="http://schemas.microsoft.com/office/word/2010/wordml" xmlns:w15="http://schemas.microsoft.com/office/word/2012/wordml" xmlns:wpg="http://schemas.microsoft.com/office/word/2010/wordprocessingGroup" xmlns:wpi="http://schemas.microsoft.com/office/word/2010/wordprocessingInk" xmlns:wne="http://schemas.microsoft.com/office/word/2006/wordml" xmlns:wps="http://schemas.microsoft.com/office/word/2010/wordprocessingShape" mc:Ignorable="w14 w15 wp14">
-  <w:abstractNum w:abstractNumId="0">
+  <w:abstractNum w:abstractNumId="0" w15:restartNumberingAfterBreak="0">
     <w:nsid w:val="2D3B6295"/>
     <w:multiLevelType w:val="hybridMultilevel"/>
     <w:tmpl w:val="9918CDA4"/>
@@ -2437,7 +2508,7 @@
       </w:pPr>
     </w:lvl>
   </w:abstractNum>
-  <w:abstractNum w:abstractNumId="1">
+  <w:abstractNum w:abstractNumId="1" w15:restartNumberingAfterBreak="0">
     <w:nsid w:val="54BA2EA0"/>
     <w:multiLevelType w:val="hybridMultilevel"/>
     <w:tmpl w:val="A88C92CE"/>
@@ -3684,7 +3755,7 @@
 </file>
 
 <file path=customXml/itemProps1.xml><?xml version="1.0" encoding="utf-8"?>
-<ds:datastoreItem xmlns:ds="http://schemas.openxmlformats.org/officeDocument/2006/customXml" ds:itemID="{D93CA27E-D1D4-4228-84C2-D3A13CD09A3F}">
+<ds:datastoreItem xmlns:ds="http://schemas.openxmlformats.org/officeDocument/2006/customXml" ds:itemID="{A13A2FD5-17FF-4E60-8375-1584CEC6C683}">
   <ds:schemaRefs>
     <ds:schemaRef ds:uri="http://schemas.openxmlformats.org/officeDocument/2006/bibliography"/>
   </ds:schemaRefs>

--- a/技术笔记/Word/Git命令.docx
+++ b/技术笔记/Word/Git命令.docx
@@ -8,6 +8,182 @@
         <w:pStyle w:val="1"/>
       </w:pPr>
       <w:r>
+        <w:t>GitHub</w:t>
+      </w:r>
+      <w:r>
+        <w:t>网站</w:t>
+      </w:r>
+      <w:r>
+        <w:t>无法访问的问题</w:t>
+      </w:r>
+    </w:p>
+    <w:p>
+      <w:r>
+        <w:t>原因：</w:t>
+      </w:r>
+      <w:r>
+        <w:rPr>
+          <w:rFonts w:hint="eastAsia"/>
+        </w:rPr>
+        <w:t>GitHub</w:t>
+      </w:r>
+      <w:r>
+        <w:rPr>
+          <w:rFonts w:hint="eastAsia"/>
+        </w:rPr>
+        <w:t>网站域名被</w:t>
+      </w:r>
+      <w:r>
+        <w:rPr>
+          <w:rFonts w:hint="eastAsia"/>
+        </w:rPr>
+        <w:t>D</w:t>
+      </w:r>
+      <w:r>
+        <w:t>NS</w:t>
+      </w:r>
+      <w:r>
+        <w:t>污染。</w:t>
+      </w:r>
+    </w:p>
+    <w:p>
+      <w:r>
+        <w:t>解决方式：</w:t>
+      </w:r>
+    </w:p>
+    <w:p>
+      <w:r>
+        <w:rPr>
+          <w:rFonts w:hint="eastAsia"/>
+        </w:rPr>
+        <w:t>(</w:t>
+      </w:r>
+      <w:r>
+        <w:t>1)</w:t>
+      </w:r>
+      <w:r>
+        <w:t>访问这个网址</w:t>
+      </w:r>
+      <w:hyperlink r:id="rId8" w:history="1">
+        <w:r>
+          <w:rPr>
+            <w:rStyle w:val="a7"/>
+          </w:rPr>
+          <w:t>https://raw.hellogithub.com/hosts</w:t>
+        </w:r>
+      </w:hyperlink>
+      <w:r>
+        <w:t>自动下载一个</w:t>
+      </w:r>
+      <w:r>
+        <w:t>hosts</w:t>
+      </w:r>
+      <w:r>
+        <w:t>文件。</w:t>
+      </w:r>
+    </w:p>
+    <w:p>
+      <w:r>
+        <w:rPr>
+          <w:rFonts w:hint="eastAsia"/>
+        </w:rPr>
+        <w:t>(</w:t>
+      </w:r>
+      <w:r>
+        <w:t>2)</w:t>
+      </w:r>
+      <w:r>
+        <w:t>将这个文件中的内容复制到你电脑中</w:t>
+      </w:r>
+      <w:r>
+        <w:rPr>
+          <w:rFonts w:hint="eastAsia"/>
+        </w:rPr>
+        <w:t>C</w:t>
+      </w:r>
+      <w:r>
+        <w:rPr>
+          <w:rFonts w:hint="eastAsia"/>
+        </w:rPr>
+        <w:t>盘的</w:t>
+      </w:r>
+      <w:r>
+        <w:rPr>
+          <w:rFonts w:hint="eastAsia"/>
+        </w:rPr>
+        <w:t>hosts</w:t>
+      </w:r>
+      <w:r>
+        <w:rPr>
+          <w:rFonts w:hint="eastAsia"/>
+        </w:rPr>
+        <w:t>文件中。</w:t>
+      </w:r>
+    </w:p>
+    <w:p>
+      <w:r>
+        <w:rPr>
+          <w:rFonts w:hint="eastAsia"/>
+        </w:rPr>
+        <w:t>(</w:t>
+      </w:r>
+      <w:r>
+        <w:t>3)</w:t>
+      </w:r>
+      <w:r>
+        <w:t>文件路径：</w:t>
+      </w:r>
+      <w:r>
+        <w:t>C:\Windows\System32\drivers\etc</w:t>
+      </w:r>
+      <w:r>
+        <w:t>\</w:t>
+      </w:r>
+      <w:r>
+        <w:rPr>
+          <w:rFonts w:hint="eastAsia"/>
+        </w:rPr>
+        <w:t>hosts</w:t>
+      </w:r>
+      <w:r>
+        <w:rPr>
+          <w:rFonts w:hint="eastAsia"/>
+        </w:rPr>
+        <w:t>。</w:t>
+      </w:r>
+    </w:p>
+    <w:p>
+      <w:pPr>
+        <w:rPr>
+          <w:rFonts w:hint="eastAsia"/>
+        </w:rPr>
+      </w:pPr>
+      <w:r>
+        <w:rPr>
+          <w:rFonts w:hint="eastAsia"/>
+        </w:rPr>
+        <w:t>(</w:t>
+      </w:r>
+      <w:r>
+        <w:t>4)</w:t>
+      </w:r>
+      <w:r>
+        <w:t>缺点：每天都得改一遍，因为</w:t>
+      </w:r>
+      <w:r>
+        <w:t>IP</w:t>
+      </w:r>
+      <w:r>
+        <w:t>会变化。</w:t>
+      </w:r>
+      <w:bookmarkStart w:id="0" w:name="_GoBack"/>
+      <w:bookmarkEnd w:id="0"/>
+    </w:p>
+    <w:p>
+      <w:pPr>
+        <w:pStyle w:val="1"/>
+      </w:pPr>
+      <w:r>
         <w:rPr>
           <w:rFonts w:hint="eastAsia"/>
         </w:rPr>
@@ -843,6 +1019,7 @@
         <w:pStyle w:val="2"/>
       </w:pPr>
       <w:r>
+        <w:lastRenderedPageBreak/>
         <w:t>9.</w:t>
       </w:r>
       <w:r>
@@ -998,7 +1175,6 @@
     </w:p>
     <w:p>
       <w:r>
-        <w:lastRenderedPageBreak/>
         <w:t>参数解析：</w:t>
       </w:r>
     </w:p>
@@ -1353,11 +1529,6 @@
       </w:r>
     </w:p>
     <w:p>
-      <w:pPr>
-        <w:rPr>
-          <w:rFonts w:hint="eastAsia"/>
-        </w:rPr>
-      </w:pPr>
       <w:r>
         <w:rPr>
           <w:rFonts w:hint="eastAsia"/>
@@ -1373,8 +1544,6 @@
       <w:r>
         <w:t>”</w:t>
       </w:r>
-      <w:bookmarkStart w:id="0" w:name="_GoBack"/>
-      <w:bookmarkEnd w:id="0"/>
     </w:p>
     <w:p>
       <w:pPr>
@@ -1441,138 +1610,12 @@
         <w:rPr>
           <w:noProof/>
         </w:rPr>
+        <w:lastRenderedPageBreak/>
         <w:drawing>
           <wp:inline distT="0" distB="0" distL="0" distR="0" wp14:anchorId="2A42D3B5" wp14:editId="69CA9323">
             <wp:extent cx="5274310" cy="2155825"/>
             <wp:effectExtent l="0" t="0" r="2540" b="0"/>
             <wp:docPr id="1" name="图片 1"/>
-            <wp:cNvGraphicFramePr>
-              <a:graphicFrameLocks xmlns:a="http://schemas.openxmlformats.org/drawingml/2006/main" noChangeAspect="1"/>
-            </wp:cNvGraphicFramePr>
-            <a:graphic xmlns:a="http://schemas.openxmlformats.org/drawingml/2006/main">
-              <a:graphicData uri="http://schemas.openxmlformats.org/drawingml/2006/picture">
-                <pic:pic xmlns:pic="http://schemas.openxmlformats.org/drawingml/2006/picture">
-                  <pic:nvPicPr>
-                    <pic:cNvPr id="1" name=""/>
-                    <pic:cNvPicPr/>
-                  </pic:nvPicPr>
-                  <pic:blipFill>
-                    <a:blip r:embed="rId8"/>
-                    <a:stretch>
-                      <a:fillRect/>
-                    </a:stretch>
-                  </pic:blipFill>
-                  <pic:spPr>
-                    <a:xfrm>
-                      <a:off x="0" y="0"/>
-                      <a:ext cx="5274310" cy="2155825"/>
-                    </a:xfrm>
-                    <a:prstGeom prst="rect">
-                      <a:avLst/>
-                    </a:prstGeom>
-                  </pic:spPr>
-                </pic:pic>
-              </a:graphicData>
-            </a:graphic>
-          </wp:inline>
-        </w:drawing>
-      </w:r>
-    </w:p>
-    <w:p>
-      <w:pPr>
-        <w:pStyle w:val="2"/>
-      </w:pPr>
-      <w:r>
-        <w:rPr>
-          <w:rFonts w:hint="eastAsia"/>
-        </w:rPr>
-        <w:t>2</w:t>
-      </w:r>
-      <w:r>
-        <w:t>.</w:t>
-      </w:r>
-      <w:r>
-        <w:t>撤销</w:t>
-      </w:r>
-      <w:r>
-        <w:t>push(</w:t>
-      </w:r>
-      <w:r>
-        <w:t>谨慎操作</w:t>
-      </w:r>
-      <w:r>
-        <w:t>)</w:t>
-      </w:r>
-    </w:p>
-    <w:p>
-      <w:pPr>
-        <w:rPr>
-          <w:noProof/>
-        </w:rPr>
-      </w:pPr>
-      <w:r>
-        <w:rPr>
-          <w:rFonts w:hint="eastAsia"/>
-        </w:rPr>
-        <w:t>(</w:t>
-      </w:r>
-      <w:r>
-        <w:t>1)</w:t>
-      </w:r>
-      <w:r>
-        <w:rPr>
-          <w:noProof/>
-        </w:rPr>
-        <w:t>在你需要回退的提交那里，右键选择</w:t>
-      </w:r>
-      <w:r>
-        <w:rPr>
-          <w:rFonts w:hint="eastAsia"/>
-          <w:noProof/>
-        </w:rPr>
-        <w:t>Copy</w:t>
-      </w:r>
-      <w:r>
-        <w:rPr>
-          <w:noProof/>
-        </w:rPr>
-        <w:t xml:space="preserve"> Revision Number</w:t>
-      </w:r>
-      <w:r>
-        <w:rPr>
-          <w:noProof/>
-        </w:rPr>
-        <w:t>，拿到</w:t>
-      </w:r>
-      <w:r>
-        <w:rPr>
-          <w:noProof/>
-        </w:rPr>
-        <w:t>版本</w:t>
-      </w:r>
-      <w:r>
-        <w:rPr>
-          <w:noProof/>
-        </w:rPr>
-        <w:t>id</w:t>
-      </w:r>
-    </w:p>
-    <w:p>
-      <w:pPr>
-        <w:rPr>
-          <w:noProof/>
-        </w:rPr>
-      </w:pPr>
-      <w:r>
-        <w:rPr>
-          <w:noProof/>
-        </w:rPr>
-        <w:lastRenderedPageBreak/>
-        <w:drawing>
-          <wp:inline distT="0" distB="0" distL="0" distR="0" wp14:anchorId="676CD9DC" wp14:editId="55EEB5BF">
-            <wp:extent cx="5274310" cy="2955925"/>
-            <wp:effectExtent l="0" t="0" r="2540" b="0"/>
-            <wp:docPr id="2" name="图片 2"/>
             <wp:cNvGraphicFramePr>
               <a:graphicFrameLocks xmlns:a="http://schemas.openxmlformats.org/drawingml/2006/main" noChangeAspect="1"/>
             </wp:cNvGraphicFramePr>
@@ -1592,7 +1635,7 @@
                   <pic:spPr>
                     <a:xfrm>
                       <a:off x="0" y="0"/>
-                      <a:ext cx="5274310" cy="2955925"/>
+                      <a:ext cx="5274310" cy="2155825"/>
                     </a:xfrm>
                     <a:prstGeom prst="rect">
                       <a:avLst/>
@@ -1607,58 +1650,78 @@
     </w:p>
     <w:p>
       <w:pPr>
-        <w:rPr>
-          <w:noProof/>
-        </w:rPr>
-      </w:pPr>
-      <w:r>
-        <w:rPr>
-          <w:rFonts w:hint="eastAsia"/>
-          <w:noProof/>
+        <w:pStyle w:val="2"/>
+      </w:pPr>
+      <w:r>
+        <w:rPr>
+          <w:rFonts w:hint="eastAsia"/>
+        </w:rPr>
+        <w:t>2</w:t>
+      </w:r>
+      <w:r>
+        <w:t>.</w:t>
+      </w:r>
+      <w:r>
+        <w:t>撤销</w:t>
+      </w:r>
+      <w:r>
+        <w:t>push(</w:t>
+      </w:r>
+      <w:r>
+        <w:t>谨慎操作</w:t>
+      </w:r>
+      <w:r>
+        <w:t>)</w:t>
+      </w:r>
+    </w:p>
+    <w:p>
+      <w:pPr>
+        <w:rPr>
+          <w:noProof/>
+        </w:rPr>
+      </w:pPr>
+      <w:r>
+        <w:rPr>
+          <w:rFonts w:hint="eastAsia"/>
         </w:rPr>
         <w:t>(</w:t>
       </w:r>
       <w:r>
-        <w:rPr>
-          <w:noProof/>
-        </w:rPr>
-        <w:t>2)</w:t>
-      </w:r>
-      <w:r>
-        <w:rPr>
-          <w:noProof/>
-        </w:rPr>
-        <w:t>执行</w:t>
-      </w:r>
-      <w:r>
-        <w:rPr>
-          <w:noProof/>
-        </w:rPr>
-        <w:t>git</w:t>
-      </w:r>
-      <w:r>
-        <w:rPr>
-          <w:noProof/>
-        </w:rPr>
-        <w:t>命令：</w:t>
-      </w:r>
-      <w:r>
-        <w:rPr>
-          <w:rFonts w:hint="eastAsia"/>
-          <w:noProof/>
-        </w:rPr>
-        <w:t xml:space="preserve">git reset --soft </w:t>
-      </w:r>
-      <w:r>
-        <w:rPr>
-          <w:rFonts w:hint="eastAsia"/>
+        <w:t>1)</w:t>
+      </w:r>
+      <w:r>
+        <w:rPr>
+          <w:noProof/>
+        </w:rPr>
+        <w:t>在你需要回退的提交那里，右键选择</w:t>
+      </w:r>
+      <w:r>
+        <w:rPr>
+          <w:rFonts w:hint="eastAsia"/>
+          <w:noProof/>
+        </w:rPr>
+        <w:t>Copy</w:t>
+      </w:r>
+      <w:r>
+        <w:rPr>
+          <w:noProof/>
+        </w:rPr>
+        <w:t xml:space="preserve"> Revision Number</w:t>
+      </w:r>
+      <w:r>
+        <w:rPr>
+          <w:noProof/>
+        </w:rPr>
+        <w:t>，拿到</w:t>
+      </w:r>
+      <w:r>
+        <w:rPr>
           <w:noProof/>
         </w:rPr>
         <w:t>版本</w:t>
       </w:r>
       <w:r>
         <w:rPr>
-          <w:rFonts w:hint="eastAsia"/>
           <w:noProof/>
         </w:rPr>
         <w:t>id</w:t>
@@ -1674,171 +1737,11 @@
         <w:rPr>
           <w:noProof/>
         </w:rPr>
-        <w:t>(3)</w:t>
-      </w:r>
-      <w:r>
-        <w:rPr>
-          <w:noProof/>
-        </w:rPr>
-        <w:t>执行</w:t>
-      </w:r>
-      <w:r>
-        <w:rPr>
-          <w:noProof/>
-        </w:rPr>
-        <w:t>git</w:t>
-      </w:r>
-      <w:r>
-        <w:rPr>
-          <w:noProof/>
-        </w:rPr>
-        <w:t>命令：</w:t>
-      </w:r>
-      <w:r>
-        <w:rPr>
-          <w:noProof/>
-        </w:rPr>
-        <w:t xml:space="preserve">git push origin </w:t>
-      </w:r>
-      <w:r>
-        <w:rPr>
-          <w:noProof/>
-        </w:rPr>
-        <w:t>分支名称</w:t>
-      </w:r>
-      <w:r>
-        <w:rPr>
-          <w:noProof/>
-        </w:rPr>
-        <w:t xml:space="preserve"> </w:t>
-      </w:r>
-      <w:r>
-        <w:rPr>
-          <w:noProof/>
-        </w:rPr>
-        <w:t>--</w:t>
-      </w:r>
-      <w:r>
-        <w:rPr>
-          <w:noProof/>
-        </w:rPr>
-        <w:t>force</w:t>
-      </w:r>
-    </w:p>
-    <w:p>
-      <w:pPr>
-        <w:pStyle w:val="2"/>
-        <w:rPr>
-          <w:noProof/>
-        </w:rPr>
-      </w:pPr>
-      <w:r>
-        <w:rPr>
-          <w:noProof/>
-        </w:rPr>
-        <w:t>3.</w:t>
-      </w:r>
-      <w:r>
-        <w:rPr>
-          <w:noProof/>
-        </w:rPr>
-        <w:t>将本地项目回退到某个历史版本</w:t>
-      </w:r>
-    </w:p>
-    <w:p>
-      <w:pPr>
-        <w:rPr>
-          <w:color w:val="FF0000"/>
-        </w:rPr>
-      </w:pPr>
-      <w:r>
-        <w:rPr>
-          <w:color w:val="FF0000"/>
-        </w:rPr>
-        <w:t>第一种方式</w:t>
-      </w:r>
-      <w:r>
-        <w:rPr>
-          <w:rFonts w:hint="eastAsia"/>
-          <w:color w:val="FF0000"/>
-        </w:rPr>
-        <w:t>(</w:t>
-      </w:r>
-      <w:r>
-        <w:rPr>
-          <w:rFonts w:hint="eastAsia"/>
-          <w:color w:val="FF0000"/>
-        </w:rPr>
-        <w:t>更方便</w:t>
-      </w:r>
-      <w:r>
-        <w:rPr>
-          <w:color w:val="FF0000"/>
-        </w:rPr>
-        <w:t>)</w:t>
-      </w:r>
-      <w:r>
-        <w:rPr>
-          <w:color w:val="FF0000"/>
-        </w:rPr>
-        <w:t>：</w:t>
-      </w:r>
-    </w:p>
-    <w:p>
-      <w:pPr>
-        <w:rPr>
-          <w:noProof/>
-        </w:rPr>
-      </w:pPr>
-      <w:r>
-        <w:rPr>
-          <w:rFonts w:hint="eastAsia"/>
-          <w:noProof/>
-        </w:rPr>
-        <w:t>(</w:t>
-      </w:r>
-      <w:r>
-        <w:rPr>
-          <w:noProof/>
-        </w:rPr>
-        <w:t>1)</w:t>
-      </w:r>
-      <w:r>
-        <w:rPr>
-          <w:noProof/>
-        </w:rPr>
-        <w:t>在你需要回退的提交那里，右键选择</w:t>
-      </w:r>
-      <w:r>
-        <w:rPr>
-          <w:rFonts w:hint="eastAsia"/>
-          <w:noProof/>
-        </w:rPr>
-        <w:t>R</w:t>
-      </w:r>
-      <w:r>
-        <w:rPr>
-          <w:noProof/>
-        </w:rPr>
-        <w:t>eset Current Branch to Here...</w:t>
-      </w:r>
-      <w:r>
-        <w:rPr>
-          <w:noProof/>
-        </w:rPr>
-        <w:t>。</w:t>
-      </w:r>
-    </w:p>
-    <w:p>
-      <w:r>
-        <w:rPr>
-          <w:noProof/>
-        </w:rPr>
         <w:drawing>
-          <wp:inline distT="0" distB="0" distL="0" distR="0" wp14:anchorId="100E5B42" wp14:editId="6BC7A18F">
-            <wp:extent cx="5274310" cy="2469515"/>
-            <wp:effectExtent l="0" t="0" r="2540" b="6985"/>
-            <wp:docPr id="5" name="图片 5"/>
+          <wp:inline distT="0" distB="0" distL="0" distR="0" wp14:anchorId="676CD9DC" wp14:editId="55EEB5BF">
+            <wp:extent cx="5274310" cy="2955925"/>
+            <wp:effectExtent l="0" t="0" r="2540" b="0"/>
+            <wp:docPr id="2" name="图片 2"/>
             <wp:cNvGraphicFramePr>
               <a:graphicFrameLocks xmlns:a="http://schemas.openxmlformats.org/drawingml/2006/main" noChangeAspect="1"/>
             </wp:cNvGraphicFramePr>
@@ -1858,7 +1761,7 @@
                   <pic:spPr>
                     <a:xfrm>
                       <a:off x="0" y="0"/>
-                      <a:ext cx="5274310" cy="2469515"/>
+                      <a:ext cx="5274310" cy="2955925"/>
                     </a:xfrm>
                     <a:prstGeom prst="rect">
                       <a:avLst/>
@@ -1872,41 +1775,227 @@
       </w:r>
     </w:p>
     <w:p>
-      <w:r>
-        <w:rPr>
-          <w:rFonts w:hint="eastAsia"/>
+      <w:pPr>
+        <w:rPr>
+          <w:noProof/>
+        </w:rPr>
+      </w:pPr>
+      <w:r>
+        <w:rPr>
+          <w:rFonts w:hint="eastAsia"/>
+          <w:noProof/>
         </w:rPr>
         <w:t>(</w:t>
       </w:r>
       <w:r>
+        <w:rPr>
+          <w:noProof/>
+        </w:rPr>
         <w:t>2)</w:t>
       </w:r>
       <w:r>
-        <w:t>在弹框中，选择</w:t>
-      </w:r>
-      <w:r>
-        <w:rPr>
-          <w:rFonts w:hint="eastAsia"/>
-        </w:rPr>
-        <w:t>Hard</w:t>
-      </w:r>
-      <w:r>
-        <w:rPr>
-          <w:rFonts w:hint="eastAsia"/>
-        </w:rPr>
-        <w:t>，然后点击</w:t>
-      </w:r>
-      <w:r>
-        <w:rPr>
-          <w:rFonts w:hint="eastAsia"/>
-        </w:rPr>
-        <w:t>Reset</w:t>
-      </w:r>
-      <w:r>
-        <w:rPr>
-          <w:rFonts w:hint="eastAsia"/>
-        </w:rPr>
-        <w:t>按钮即可完成本地项目的版本回退。</w:t>
+        <w:rPr>
+          <w:noProof/>
+        </w:rPr>
+        <w:t>执行</w:t>
+      </w:r>
+      <w:r>
+        <w:rPr>
+          <w:noProof/>
+        </w:rPr>
+        <w:t>git</w:t>
+      </w:r>
+      <w:r>
+        <w:rPr>
+          <w:noProof/>
+        </w:rPr>
+        <w:t>命令：</w:t>
+      </w:r>
+      <w:r>
+        <w:rPr>
+          <w:rFonts w:hint="eastAsia"/>
+          <w:noProof/>
+        </w:rPr>
+        <w:t xml:space="preserve">git reset --soft </w:t>
+      </w:r>
+      <w:r>
+        <w:rPr>
+          <w:rFonts w:hint="eastAsia"/>
+          <w:noProof/>
+        </w:rPr>
+        <w:t>版本</w:t>
+      </w:r>
+      <w:r>
+        <w:rPr>
+          <w:rFonts w:hint="eastAsia"/>
+          <w:noProof/>
+        </w:rPr>
+        <w:t>id</w:t>
+      </w:r>
+    </w:p>
+    <w:p>
+      <w:pPr>
+        <w:rPr>
+          <w:noProof/>
+        </w:rPr>
+      </w:pPr>
+      <w:r>
+        <w:rPr>
+          <w:noProof/>
+        </w:rPr>
+        <w:t>(3)</w:t>
+      </w:r>
+      <w:r>
+        <w:rPr>
+          <w:noProof/>
+        </w:rPr>
+        <w:t>执行</w:t>
+      </w:r>
+      <w:r>
+        <w:rPr>
+          <w:noProof/>
+        </w:rPr>
+        <w:t>git</w:t>
+      </w:r>
+      <w:r>
+        <w:rPr>
+          <w:noProof/>
+        </w:rPr>
+        <w:t>命令：</w:t>
+      </w:r>
+      <w:r>
+        <w:rPr>
+          <w:noProof/>
+        </w:rPr>
+        <w:t xml:space="preserve">git push origin </w:t>
+      </w:r>
+      <w:r>
+        <w:rPr>
+          <w:noProof/>
+        </w:rPr>
+        <w:t>分支名称</w:t>
+      </w:r>
+      <w:r>
+        <w:rPr>
+          <w:noProof/>
+        </w:rPr>
+        <w:t xml:space="preserve"> </w:t>
+      </w:r>
+      <w:r>
+        <w:rPr>
+          <w:noProof/>
+        </w:rPr>
+        <w:t>--</w:t>
+      </w:r>
+      <w:r>
+        <w:rPr>
+          <w:noProof/>
+        </w:rPr>
+        <w:t>force</w:t>
+      </w:r>
+    </w:p>
+    <w:p>
+      <w:pPr>
+        <w:pStyle w:val="2"/>
+        <w:rPr>
+          <w:noProof/>
+        </w:rPr>
+      </w:pPr>
+      <w:r>
+        <w:rPr>
+          <w:noProof/>
+        </w:rPr>
+        <w:t>3.</w:t>
+      </w:r>
+      <w:r>
+        <w:rPr>
+          <w:noProof/>
+        </w:rPr>
+        <w:t>将本地项目回退到某个历史版本</w:t>
+      </w:r>
+    </w:p>
+    <w:p>
+      <w:pPr>
+        <w:rPr>
+          <w:color w:val="FF0000"/>
+        </w:rPr>
+      </w:pPr>
+      <w:r>
+        <w:rPr>
+          <w:color w:val="FF0000"/>
+        </w:rPr>
+        <w:t>第一种方式</w:t>
+      </w:r>
+      <w:r>
+        <w:rPr>
+          <w:rFonts w:hint="eastAsia"/>
+          <w:color w:val="FF0000"/>
+        </w:rPr>
+        <w:t>(</w:t>
+      </w:r>
+      <w:r>
+        <w:rPr>
+          <w:rFonts w:hint="eastAsia"/>
+          <w:color w:val="FF0000"/>
+        </w:rPr>
+        <w:t>更方便</w:t>
+      </w:r>
+      <w:r>
+        <w:rPr>
+          <w:color w:val="FF0000"/>
+        </w:rPr>
+        <w:t>)</w:t>
+      </w:r>
+      <w:r>
+        <w:rPr>
+          <w:color w:val="FF0000"/>
+        </w:rPr>
+        <w:t>：</w:t>
+      </w:r>
+    </w:p>
+    <w:p>
+      <w:pPr>
+        <w:rPr>
+          <w:noProof/>
+        </w:rPr>
+      </w:pPr>
+      <w:r>
+        <w:rPr>
+          <w:rFonts w:hint="eastAsia"/>
+          <w:noProof/>
+        </w:rPr>
+        <w:t>(</w:t>
+      </w:r>
+      <w:r>
+        <w:rPr>
+          <w:noProof/>
+        </w:rPr>
+        <w:t>1)</w:t>
+      </w:r>
+      <w:r>
+        <w:rPr>
+          <w:noProof/>
+        </w:rPr>
+        <w:t>在你需要回退的提交那里，右键选择</w:t>
+      </w:r>
+      <w:r>
+        <w:rPr>
+          <w:rFonts w:hint="eastAsia"/>
+          <w:noProof/>
+        </w:rPr>
+        <w:t>R</w:t>
+      </w:r>
+      <w:r>
+        <w:rPr>
+          <w:noProof/>
+        </w:rPr>
+        <w:t>eset Current Branch to Here...</w:t>
+      </w:r>
+      <w:r>
+        <w:rPr>
+          <w:noProof/>
+        </w:rPr>
+        <w:t>。</w:t>
       </w:r>
     </w:p>
     <w:p>
@@ -1916,10 +2005,10 @@
         </w:rPr>
         <w:lastRenderedPageBreak/>
         <w:drawing>
-          <wp:inline distT="0" distB="0" distL="0" distR="0" wp14:anchorId="2E741557" wp14:editId="69DA9735">
-            <wp:extent cx="5274310" cy="2671445"/>
-            <wp:effectExtent l="0" t="0" r="2540" b="0"/>
-            <wp:docPr id="7" name="图片 7"/>
+          <wp:inline distT="0" distB="0" distL="0" distR="0" wp14:anchorId="100E5B42" wp14:editId="6BC7A18F">
+            <wp:extent cx="5274310" cy="2469515"/>
+            <wp:effectExtent l="0" t="0" r="2540" b="6985"/>
+            <wp:docPr id="5" name="图片 5"/>
             <wp:cNvGraphicFramePr>
               <a:graphicFrameLocks xmlns:a="http://schemas.openxmlformats.org/drawingml/2006/main" noChangeAspect="1"/>
             </wp:cNvGraphicFramePr>
@@ -1939,7 +2028,7 @@
                   <pic:spPr>
                     <a:xfrm>
                       <a:off x="0" y="0"/>
-                      <a:ext cx="5274310" cy="2671445"/>
+                      <a:ext cx="5274310" cy="2469515"/>
                     </a:xfrm>
                     <a:prstGeom prst="rect">
                       <a:avLst/>
@@ -1953,67 +2042,41 @@
       </w:r>
     </w:p>
     <w:p>
-      <w:pPr>
-        <w:rPr>
-          <w:color w:val="FF0000"/>
-        </w:rPr>
-      </w:pPr>
-      <w:r>
-        <w:rPr>
-          <w:color w:val="FF0000"/>
-        </w:rPr>
-        <w:t>第二种方式：</w:t>
-      </w:r>
-    </w:p>
-    <w:p>
-      <w:pPr>
-        <w:rPr>
-          <w:noProof/>
-        </w:rPr>
-      </w:pPr>
-      <w:r>
-        <w:rPr>
-          <w:rFonts w:hint="eastAsia"/>
-          <w:noProof/>
+      <w:r>
+        <w:rPr>
+          <w:rFonts w:hint="eastAsia"/>
         </w:rPr>
         <w:t>(</w:t>
       </w:r>
       <w:r>
-        <w:rPr>
-          <w:noProof/>
-        </w:rPr>
-        <w:t>1)</w:t>
-      </w:r>
-      <w:r>
-        <w:rPr>
-          <w:noProof/>
-        </w:rPr>
-        <w:t>在你需要回退的提交那里，右键选择</w:t>
-      </w:r>
-      <w:r>
-        <w:rPr>
-          <w:rFonts w:hint="eastAsia"/>
-          <w:noProof/>
-        </w:rPr>
-        <w:t>Copy</w:t>
-      </w:r>
-      <w:r>
-        <w:rPr>
-          <w:noProof/>
-        </w:rPr>
-        <w:t xml:space="preserve"> Revision Number</w:t>
-      </w:r>
-      <w:r>
-        <w:rPr>
-          <w:noProof/>
-        </w:rPr>
-        <w:t>，拿到版本</w:t>
-      </w:r>
-      <w:r>
-        <w:rPr>
-          <w:noProof/>
-        </w:rPr>
-        <w:t>id</w:t>
+        <w:t>2)</w:t>
+      </w:r>
+      <w:r>
+        <w:t>在弹框中，选择</w:t>
+      </w:r>
+      <w:r>
+        <w:rPr>
+          <w:rFonts w:hint="eastAsia"/>
+        </w:rPr>
+        <w:t>Hard</w:t>
+      </w:r>
+      <w:r>
+        <w:rPr>
+          <w:rFonts w:hint="eastAsia"/>
+        </w:rPr>
+        <w:t>，然后点击</w:t>
+      </w:r>
+      <w:r>
+        <w:rPr>
+          <w:rFonts w:hint="eastAsia"/>
+        </w:rPr>
+        <w:t>Reset</w:t>
+      </w:r>
+      <w:r>
+        <w:rPr>
+          <w:rFonts w:hint="eastAsia"/>
+        </w:rPr>
+        <w:t>按钮即可完成本地项目的版本回退。</w:t>
       </w:r>
     </w:p>
     <w:p>
@@ -2022,103 +2085,10 @@
           <w:noProof/>
         </w:rPr>
         <w:drawing>
-          <wp:inline distT="0" distB="0" distL="0" distR="0" wp14:anchorId="14C87233" wp14:editId="68D1DDCD">
-            <wp:extent cx="5274310" cy="2955925"/>
+          <wp:inline distT="0" distB="0" distL="0" distR="0" wp14:anchorId="2E741557" wp14:editId="69DA9735">
+            <wp:extent cx="5274310" cy="2671445"/>
             <wp:effectExtent l="0" t="0" r="2540" b="0"/>
-            <wp:docPr id="3" name="图片 3"/>
-            <wp:cNvGraphicFramePr>
-              <a:graphicFrameLocks xmlns:a="http://schemas.openxmlformats.org/drawingml/2006/main" noChangeAspect="1"/>
-            </wp:cNvGraphicFramePr>
-            <a:graphic xmlns:a="http://schemas.openxmlformats.org/drawingml/2006/main">
-              <a:graphicData uri="http://schemas.openxmlformats.org/drawingml/2006/picture">
-                <pic:pic xmlns:pic="http://schemas.openxmlformats.org/drawingml/2006/picture">
-                  <pic:nvPicPr>
-                    <pic:cNvPr id="1" name=""/>
-                    <pic:cNvPicPr/>
-                  </pic:nvPicPr>
-                  <pic:blipFill>
-                    <a:blip r:embed="rId9"/>
-                    <a:stretch>
-                      <a:fillRect/>
-                    </a:stretch>
-                  </pic:blipFill>
-                  <pic:spPr>
-                    <a:xfrm>
-                      <a:off x="0" y="0"/>
-                      <a:ext cx="5274310" cy="2955925"/>
-                    </a:xfrm>
-                    <a:prstGeom prst="rect">
-                      <a:avLst/>
-                    </a:prstGeom>
-                  </pic:spPr>
-                </pic:pic>
-              </a:graphicData>
-            </a:graphic>
-          </wp:inline>
-        </w:drawing>
-      </w:r>
-    </w:p>
-    <w:p>
-      <w:r>
-        <w:rPr>
-          <w:rFonts w:hint="eastAsia"/>
-        </w:rPr>
-        <w:t>(</w:t>
-      </w:r>
-      <w:r>
-        <w:t>2)</w:t>
-      </w:r>
-      <w:r>
-        <w:rPr>
-          <w:rFonts w:hint="eastAsia"/>
-        </w:rPr>
-        <w:t xml:space="preserve"> </w:t>
-      </w:r>
-      <w:r>
-        <w:rPr>
-          <w:rFonts w:hint="eastAsia"/>
-        </w:rPr>
-        <w:t>回到项目，右键</w:t>
-      </w:r>
-      <w:r>
-        <w:t>--&gt;</w:t>
-      </w:r>
-      <w:r>
-        <w:rPr>
-          <w:rFonts w:hint="eastAsia"/>
-        </w:rPr>
-        <w:t>Git</w:t>
-      </w:r>
-      <w:r>
-        <w:t>--&gt;</w:t>
-      </w:r>
-      <w:r>
-        <w:rPr>
-          <w:rFonts w:hint="eastAsia"/>
-        </w:rPr>
-        <w:t>Repository-</w:t>
-      </w:r>
-      <w:r>
-        <w:t>-&gt;</w:t>
-      </w:r>
-      <w:r>
-        <w:rPr>
-          <w:rFonts w:hint="eastAsia"/>
-        </w:rPr>
-        <w:t>Reset HEAD</w:t>
-      </w:r>
-    </w:p>
-    <w:p>
-      <w:r>
-        <w:rPr>
-          <w:noProof/>
-        </w:rPr>
-        <w:lastRenderedPageBreak/>
-        <w:drawing>
-          <wp:inline distT="0" distB="0" distL="0" distR="0" wp14:anchorId="5D58294F" wp14:editId="71C0D62B">
-            <wp:extent cx="5274310" cy="3500755"/>
-            <wp:effectExtent l="0" t="0" r="2540" b="4445"/>
-            <wp:docPr id="4" name="图片 4"/>
+            <wp:docPr id="7" name="图片 7"/>
             <wp:cNvGraphicFramePr>
               <a:graphicFrameLocks xmlns:a="http://schemas.openxmlformats.org/drawingml/2006/main" noChangeAspect="1"/>
             </wp:cNvGraphicFramePr>
@@ -2138,7 +2108,7 @@
                   <pic:spPr>
                     <a:xfrm>
                       <a:off x="0" y="0"/>
-                      <a:ext cx="5274310" cy="3500755"/>
+                      <a:ext cx="5274310" cy="2671445"/>
                     </a:xfrm>
                     <a:prstGeom prst="rect">
                       <a:avLst/>
@@ -2152,74 +2122,172 @@
       </w:r>
     </w:p>
     <w:p>
-      <w:r>
-        <w:rPr>
-          <w:rFonts w:hint="eastAsia"/>
+      <w:pPr>
+        <w:rPr>
+          <w:color w:val="FF0000"/>
+        </w:rPr>
+      </w:pPr>
+      <w:r>
+        <w:rPr>
+          <w:color w:val="FF0000"/>
+        </w:rPr>
+        <w:t>第二种方式：</w:t>
+      </w:r>
+    </w:p>
+    <w:p>
+      <w:pPr>
+        <w:rPr>
+          <w:noProof/>
+        </w:rPr>
+      </w:pPr>
+      <w:r>
+        <w:rPr>
+          <w:rFonts w:hint="eastAsia"/>
+          <w:noProof/>
         </w:rPr>
         <w:t>(</w:t>
       </w:r>
       <w:r>
-        <w:t>3)</w:t>
-      </w:r>
-      <w:r>
-        <w:rPr>
-          <w:rFonts w:hint="eastAsia"/>
-        </w:rPr>
-        <w:t xml:space="preserve"> Reset Type</w:t>
-      </w:r>
-      <w:r>
-        <w:rPr>
-          <w:rFonts w:hint="eastAsia"/>
-        </w:rPr>
-        <w:t>选择</w:t>
-      </w:r>
-      <w:r>
-        <w:rPr>
-          <w:rFonts w:hint="eastAsia"/>
-        </w:rPr>
-        <w:t>Hard</w:t>
-      </w:r>
-      <w:r>
-        <w:rPr>
-          <w:rFonts w:hint="eastAsia"/>
-        </w:rPr>
-        <w:t>，</w:t>
-      </w:r>
-      <w:r>
-        <w:rPr>
-          <w:rFonts w:hint="eastAsia"/>
-        </w:rPr>
-        <w:t>To Commit</w:t>
-      </w:r>
-      <w:r>
-        <w:rPr>
-          <w:rFonts w:hint="eastAsia"/>
-        </w:rPr>
-        <w:t>处黏贴刚刚复制的版本号；然后点击</w:t>
-      </w:r>
-      <w:r>
-        <w:rPr>
-          <w:rFonts w:hint="eastAsia"/>
-        </w:rPr>
-        <w:t>Reset</w:t>
-      </w:r>
-      <w:r>
-        <w:rPr>
-          <w:rFonts w:hint="eastAsia"/>
-        </w:rPr>
-        <w:t>按钮</w:t>
-      </w:r>
-    </w:p>
-    <w:p>
-      <w:r>
-        <w:rPr>
-          <w:noProof/>
-        </w:rPr>
+        <w:rPr>
+          <w:noProof/>
+        </w:rPr>
+        <w:t>1)</w:t>
+      </w:r>
+      <w:r>
+        <w:rPr>
+          <w:noProof/>
+        </w:rPr>
+        <w:t>在你需要回退的提交那里，右键选择</w:t>
+      </w:r>
+      <w:r>
+        <w:rPr>
+          <w:rFonts w:hint="eastAsia"/>
+          <w:noProof/>
+        </w:rPr>
+        <w:t>Copy</w:t>
+      </w:r>
+      <w:r>
+        <w:rPr>
+          <w:noProof/>
+        </w:rPr>
+        <w:t xml:space="preserve"> Revision Number</w:t>
+      </w:r>
+      <w:r>
+        <w:rPr>
+          <w:noProof/>
+        </w:rPr>
+        <w:t>，拿到版本</w:t>
+      </w:r>
+      <w:r>
+        <w:rPr>
+          <w:noProof/>
+        </w:rPr>
+        <w:t>id</w:t>
+      </w:r>
+    </w:p>
+    <w:p>
+      <w:r>
+        <w:rPr>
+          <w:noProof/>
+        </w:rPr>
+        <w:lastRenderedPageBreak/>
         <w:drawing>
-          <wp:inline distT="0" distB="0" distL="0" distR="0" wp14:anchorId="0FEC41CE" wp14:editId="6920B03C">
-            <wp:extent cx="5274310" cy="2614930"/>
+          <wp:inline distT="0" distB="0" distL="0" distR="0" wp14:anchorId="14C87233" wp14:editId="68D1DDCD">
+            <wp:extent cx="5274310" cy="2955925"/>
             <wp:effectExtent l="0" t="0" r="2540" b="0"/>
-            <wp:docPr id="6" name="图片 6"/>
+            <wp:docPr id="3" name="图片 3"/>
+            <wp:cNvGraphicFramePr>
+              <a:graphicFrameLocks xmlns:a="http://schemas.openxmlformats.org/drawingml/2006/main" noChangeAspect="1"/>
+            </wp:cNvGraphicFramePr>
+            <a:graphic xmlns:a="http://schemas.openxmlformats.org/drawingml/2006/main">
+              <a:graphicData uri="http://schemas.openxmlformats.org/drawingml/2006/picture">
+                <pic:pic xmlns:pic="http://schemas.openxmlformats.org/drawingml/2006/picture">
+                  <pic:nvPicPr>
+                    <pic:cNvPr id="1" name=""/>
+                    <pic:cNvPicPr/>
+                  </pic:nvPicPr>
+                  <pic:blipFill>
+                    <a:blip r:embed="rId10"/>
+                    <a:stretch>
+                      <a:fillRect/>
+                    </a:stretch>
+                  </pic:blipFill>
+                  <pic:spPr>
+                    <a:xfrm>
+                      <a:off x="0" y="0"/>
+                      <a:ext cx="5274310" cy="2955925"/>
+                    </a:xfrm>
+                    <a:prstGeom prst="rect">
+                      <a:avLst/>
+                    </a:prstGeom>
+                  </pic:spPr>
+                </pic:pic>
+              </a:graphicData>
+            </a:graphic>
+          </wp:inline>
+        </w:drawing>
+      </w:r>
+    </w:p>
+    <w:p>
+      <w:r>
+        <w:rPr>
+          <w:rFonts w:hint="eastAsia"/>
+        </w:rPr>
+        <w:t>(</w:t>
+      </w:r>
+      <w:r>
+        <w:t>2)</w:t>
+      </w:r>
+      <w:r>
+        <w:rPr>
+          <w:rFonts w:hint="eastAsia"/>
+        </w:rPr>
+        <w:t xml:space="preserve"> </w:t>
+      </w:r>
+      <w:r>
+        <w:rPr>
+          <w:rFonts w:hint="eastAsia"/>
+        </w:rPr>
+        <w:t>回到项目，右键</w:t>
+      </w:r>
+      <w:r>
+        <w:t>--&gt;</w:t>
+      </w:r>
+      <w:r>
+        <w:rPr>
+          <w:rFonts w:hint="eastAsia"/>
+        </w:rPr>
+        <w:t>Git</w:t>
+      </w:r>
+      <w:r>
+        <w:t>--&gt;</w:t>
+      </w:r>
+      <w:r>
+        <w:rPr>
+          <w:rFonts w:hint="eastAsia"/>
+        </w:rPr>
+        <w:t>Repository-</w:t>
+      </w:r>
+      <w:r>
+        <w:t>-&gt;</w:t>
+      </w:r>
+      <w:r>
+        <w:rPr>
+          <w:rFonts w:hint="eastAsia"/>
+        </w:rPr>
+        <w:t>Reset HEAD</w:t>
+      </w:r>
+    </w:p>
+    <w:p>
+      <w:r>
+        <w:rPr>
+          <w:noProof/>
+        </w:rPr>
+        <w:drawing>
+          <wp:inline distT="0" distB="0" distL="0" distR="0" wp14:anchorId="5D58294F" wp14:editId="71C0D62B">
+            <wp:extent cx="5274310" cy="3500755"/>
+            <wp:effectExtent l="0" t="0" r="2540" b="4445"/>
+            <wp:docPr id="4" name="图片 4"/>
             <wp:cNvGraphicFramePr>
               <a:graphicFrameLocks xmlns:a="http://schemas.openxmlformats.org/drawingml/2006/main" noChangeAspect="1"/>
             </wp:cNvGraphicFramePr>
@@ -2239,7 +2307,7 @@
                   <pic:spPr>
                     <a:xfrm>
                       <a:off x="0" y="0"/>
-                      <a:ext cx="5274310" cy="2614930"/>
+                      <a:ext cx="5274310" cy="3500755"/>
                     </a:xfrm>
                     <a:prstGeom prst="rect">
                       <a:avLst/>
@@ -2253,90 +2321,75 @@
       </w:r>
     </w:p>
     <w:p>
-      <w:pPr>
-        <w:rPr>
-          <w:color w:val="FF0000"/>
-        </w:rPr>
-      </w:pPr>
-      <w:r>
-        <w:rPr>
-          <w:color w:val="FF0000"/>
-        </w:rPr>
-        <w:t>补充：</w:t>
-      </w:r>
-      <w:r>
-        <w:rPr>
-          <w:color w:val="FF0000"/>
-        </w:rPr>
-        <w:t>如果想再让本地的文件更到最新版本，使用</w:t>
-      </w:r>
-      <w:r>
-        <w:rPr>
-          <w:color w:val="FF0000"/>
-        </w:rPr>
-        <w:t>fetch</w:t>
-      </w:r>
-      <w:r>
-        <w:rPr>
-          <w:color w:val="FF0000"/>
-        </w:rPr>
-        <w:t>、</w:t>
-      </w:r>
-      <w:r>
-        <w:rPr>
-          <w:color w:val="FF0000"/>
-        </w:rPr>
-        <w:t>pull</w:t>
-      </w:r>
-      <w:r>
-        <w:rPr>
-          <w:color w:val="FF0000"/>
-        </w:rPr>
-        <w:t>命令或者使用</w:t>
-      </w:r>
-      <w:r>
-        <w:rPr>
-          <w:color w:val="FF0000"/>
-        </w:rPr>
-        <w:t>idea</w:t>
-      </w:r>
-      <w:r>
-        <w:rPr>
-          <w:color w:val="FF0000"/>
-        </w:rPr>
-        <w:t>自带的更</w:t>
-      </w:r>
-    </w:p>
-    <w:p>
-      <w:pPr>
-        <w:ind w:firstLine="420"/>
-        <w:rPr>
-          <w:color w:val="FF0000"/>
-        </w:rPr>
-      </w:pPr>
-      <w:r>
-        <w:rPr>
-          <w:color w:val="FF0000"/>
-        </w:rPr>
-        <w:t>新按钮就可以。</w:t>
-      </w:r>
-    </w:p>
-    <w:p>
-      <w:pPr>
-        <w:rPr>
-          <w:color w:val="FF0000"/>
-        </w:rPr>
-      </w:pPr>
+      <w:r>
+        <w:rPr>
+          <w:rFonts w:hint="eastAsia"/>
+        </w:rPr>
+        <w:t>(</w:t>
+      </w:r>
+      <w:r>
+        <w:t>3)</w:t>
+      </w:r>
+      <w:r>
+        <w:rPr>
+          <w:rFonts w:hint="eastAsia"/>
+        </w:rPr>
+        <w:t xml:space="preserve"> Reset Type</w:t>
+      </w:r>
+      <w:r>
+        <w:rPr>
+          <w:rFonts w:hint="eastAsia"/>
+        </w:rPr>
+        <w:t>选择</w:t>
+      </w:r>
+      <w:r>
+        <w:rPr>
+          <w:rFonts w:hint="eastAsia"/>
+        </w:rPr>
+        <w:t>Hard</w:t>
+      </w:r>
+      <w:r>
+        <w:rPr>
+          <w:rFonts w:hint="eastAsia"/>
+        </w:rPr>
+        <w:t>，</w:t>
+      </w:r>
+      <w:r>
+        <w:rPr>
+          <w:rFonts w:hint="eastAsia"/>
+        </w:rPr>
+        <w:t>To Commit</w:t>
+      </w:r>
+      <w:r>
+        <w:rPr>
+          <w:rFonts w:hint="eastAsia"/>
+        </w:rPr>
+        <w:t>处黏贴刚刚复制的版本号；然后点击</w:t>
+      </w:r>
+      <w:r>
+        <w:rPr>
+          <w:rFonts w:hint="eastAsia"/>
+        </w:rPr>
+        <w:t>Reset</w:t>
+      </w:r>
+      <w:r>
+        <w:rPr>
+          <w:rFonts w:hint="eastAsia"/>
+        </w:rPr>
+        <w:t>按钮</w:t>
+      </w:r>
+    </w:p>
+    <w:p>
       <w:r>
         <w:rPr>
           <w:noProof/>
         </w:rPr>
         <w:lastRenderedPageBreak/>
         <w:drawing>
-          <wp:inline distT="0" distB="0" distL="0" distR="0" wp14:anchorId="238DBD23" wp14:editId="0290631F">
-            <wp:extent cx="5274310" cy="2152015"/>
-            <wp:effectExtent l="0" t="0" r="2540" b="635"/>
-            <wp:docPr id="8" name="图片 8"/>
+          <wp:inline distT="0" distB="0" distL="0" distR="0" wp14:anchorId="0FEC41CE" wp14:editId="6920B03C">
+            <wp:extent cx="5274310" cy="2614930"/>
+            <wp:effectExtent l="0" t="0" r="2540" b="0"/>
+            <wp:docPr id="6" name="图片 6"/>
             <wp:cNvGraphicFramePr>
               <a:graphicFrameLocks xmlns:a="http://schemas.openxmlformats.org/drawingml/2006/main" noChangeAspect="1"/>
             </wp:cNvGraphicFramePr>
@@ -2356,6 +2409,122 @@
                   <pic:spPr>
                     <a:xfrm>
                       <a:off x="0" y="0"/>
+                      <a:ext cx="5274310" cy="2614930"/>
+                    </a:xfrm>
+                    <a:prstGeom prst="rect">
+                      <a:avLst/>
+                    </a:prstGeom>
+                  </pic:spPr>
+                </pic:pic>
+              </a:graphicData>
+            </a:graphic>
+          </wp:inline>
+        </w:drawing>
+      </w:r>
+    </w:p>
+    <w:p>
+      <w:pPr>
+        <w:rPr>
+          <w:color w:val="FF0000"/>
+        </w:rPr>
+      </w:pPr>
+      <w:r>
+        <w:rPr>
+          <w:color w:val="FF0000"/>
+        </w:rPr>
+        <w:t>补充：</w:t>
+      </w:r>
+      <w:r>
+        <w:rPr>
+          <w:color w:val="FF0000"/>
+        </w:rPr>
+        <w:t>如果想再让本地的文件更到最新版本，使用</w:t>
+      </w:r>
+      <w:r>
+        <w:rPr>
+          <w:color w:val="FF0000"/>
+        </w:rPr>
+        <w:t>fetch</w:t>
+      </w:r>
+      <w:r>
+        <w:rPr>
+          <w:color w:val="FF0000"/>
+        </w:rPr>
+        <w:t>、</w:t>
+      </w:r>
+      <w:r>
+        <w:rPr>
+          <w:color w:val="FF0000"/>
+        </w:rPr>
+        <w:t>pull</w:t>
+      </w:r>
+      <w:r>
+        <w:rPr>
+          <w:color w:val="FF0000"/>
+        </w:rPr>
+        <w:t>命令或者使用</w:t>
+      </w:r>
+      <w:r>
+        <w:rPr>
+          <w:color w:val="FF0000"/>
+        </w:rPr>
+        <w:t>idea</w:t>
+      </w:r>
+      <w:r>
+        <w:rPr>
+          <w:color w:val="FF0000"/>
+        </w:rPr>
+        <w:t>自带的更</w:t>
+      </w:r>
+    </w:p>
+    <w:p>
+      <w:pPr>
+        <w:ind w:firstLine="420"/>
+        <w:rPr>
+          <w:color w:val="FF0000"/>
+        </w:rPr>
+      </w:pPr>
+      <w:r>
+        <w:rPr>
+          <w:color w:val="FF0000"/>
+        </w:rPr>
+        <w:t>新按钮就可以。</w:t>
+      </w:r>
+    </w:p>
+    <w:p>
+      <w:pPr>
+        <w:rPr>
+          <w:color w:val="FF0000"/>
+        </w:rPr>
+      </w:pPr>
+      <w:r>
+        <w:rPr>
+          <w:noProof/>
+        </w:rPr>
+        <w:drawing>
+          <wp:inline distT="0" distB="0" distL="0" distR="0" wp14:anchorId="238DBD23" wp14:editId="0290631F">
+            <wp:extent cx="5274310" cy="2152015"/>
+            <wp:effectExtent l="0" t="0" r="2540" b="635"/>
+            <wp:docPr id="8" name="图片 8"/>
+            <wp:cNvGraphicFramePr>
+              <a:graphicFrameLocks xmlns:a="http://schemas.openxmlformats.org/drawingml/2006/main" noChangeAspect="1"/>
+            </wp:cNvGraphicFramePr>
+            <a:graphic xmlns:a="http://schemas.openxmlformats.org/drawingml/2006/main">
+              <a:graphicData uri="http://schemas.openxmlformats.org/drawingml/2006/picture">
+                <pic:pic xmlns:pic="http://schemas.openxmlformats.org/drawingml/2006/picture">
+                  <pic:nvPicPr>
+                    <pic:cNvPr id="1" name=""/>
+                    <pic:cNvPicPr/>
+                  </pic:nvPicPr>
+                  <pic:blipFill>
+                    <a:blip r:embed="rId15"/>
+                    <a:stretch>
+                      <a:fillRect/>
+                    </a:stretch>
+                  </pic:blipFill>
+                  <pic:spPr>
+                    <a:xfrm>
+                      <a:off x="0" y="0"/>
                       <a:ext cx="5274310" cy="2152015"/>
                     </a:xfrm>
                     <a:prstGeom prst="rect">
@@ -2419,7 +2588,7 @@
 
 <file path=word/numbering.xml><?xml version="1.0" encoding="utf-8"?>
 <w:numbering xmlns:wpc="http://schemas.microsoft.com/office/word/2010/wordprocessingCanvas" xmlns:mc="http://schemas.openxmlformats.org/markup-compatibility/2006" xmlns:o="urn:schemas-microsoft-com:office:office" xmlns:r="http://schemas.openxmlformats.org/officeDocument/2006/relationships" xmlns:m="http://schemas.openxmlformats.org/officeDocument/2006/math" xmlns:v="urn:schemas-microsoft-com:vml" xmlns:wp14="http://schemas.microsoft.com/office/word/2010/wordprocessingDrawing" xmlns:wp="http://schemas.openxmlformats.org/drawingml/2006/wordprocessingDrawing" xmlns:w10="urn:schemas-microsoft-com:office:word" xmlns:w="http://schemas.openxmlformats.org/wordprocessingml/2006/main" xmlns:w14="http://schemas.microsoft.com/office/word/2010/wordml" xmlns:w15="http://schemas.microsoft.com/office/word/2012/wordml" xmlns:wpg="http://schemas.microsoft.com/office/word/2010/wordprocessingGroup" xmlns:wpi="http://schemas.microsoft.com/office/word/2010/wordprocessingInk" xmlns:wne="http://schemas.microsoft.com/office/word/2006/wordml" xmlns:wps="http://schemas.microsoft.com/office/word/2010/wordprocessingShape" mc:Ignorable="w14 w15 wp14">
-  <w:abstractNum w:abstractNumId="0" w15:restartNumberingAfterBreak="0">
+  <w:abstractNum w:abstractNumId="0">
     <w:nsid w:val="2D3B6295"/>
     <w:multiLevelType w:val="hybridMultilevel"/>
     <w:tmpl w:val="9918CDA4"/>
@@ -2508,7 +2677,7 @@
       </w:pPr>
     </w:lvl>
   </w:abstractNum>
-  <w:abstractNum w:abstractNumId="1" w15:restartNumberingAfterBreak="0">
+  <w:abstractNum w:abstractNumId="1">
     <w:nsid w:val="54BA2EA0"/>
     <w:multiLevelType w:val="hybridMultilevel"/>
     <w:tmpl w:val="A88C92CE"/>
@@ -3755,7 +3924,7 @@
 </file>
 
 <file path=customXml/itemProps1.xml><?xml version="1.0" encoding="utf-8"?>
-<ds:datastoreItem xmlns:ds="http://schemas.openxmlformats.org/officeDocument/2006/customXml" ds:itemID="{A13A2FD5-17FF-4E60-8375-1584CEC6C683}">
+<ds:datastoreItem xmlns:ds="http://schemas.openxmlformats.org/officeDocument/2006/customXml" ds:itemID="{8B5A73AF-415A-405C-9363-C7D83D0F65D7}">
   <ds:schemaRefs>
     <ds:schemaRef ds:uri="http://schemas.openxmlformats.org/officeDocument/2006/bibliography"/>
   </ds:schemaRefs>

--- a/技术笔记/Word/Git命令.docx
+++ b/技术笔记/Word/Git命令.docx
@@ -153,11 +153,6 @@
       </w:r>
     </w:p>
     <w:p>
-      <w:pPr>
-        <w:rPr>
-          <w:rFonts w:hint="eastAsia"/>
-        </w:rPr>
-      </w:pPr>
       <w:r>
         <w:rPr>
           <w:rFonts w:hint="eastAsia"/>
@@ -176,8 +171,6 @@
       <w:r>
         <w:t>会变化。</w:t>
       </w:r>
-      <w:bookmarkStart w:id="0" w:name="_GoBack"/>
-      <w:bookmarkEnd w:id="0"/>
     </w:p>
     <w:p>
       <w:pPr>
@@ -1431,6 +1424,11 @@
         </w:rPr>
         <w:t>显示要被删除的未监视的文件以及目录：</w:t>
       </w:r>
+    </w:p>
+    <w:p>
+      <w:pPr>
+        <w:ind w:firstLine="420"/>
+      </w:pPr>
       <w:r>
         <w:rPr>
           <w:rFonts w:hint="eastAsia"/>
@@ -1440,6 +1438,8 @@
       <w:r>
         <w:t>it clean -n</w:t>
       </w:r>
+      <w:bookmarkStart w:id="0" w:name="_GoBack"/>
+      <w:bookmarkEnd w:id="0"/>
     </w:p>
     <w:p>
       <w:r>
@@ -1453,6 +1453,9 @@
       </w:r>
     </w:p>
     <w:p>
+      <w:pPr>
+        <w:ind w:firstLine="420"/>
+      </w:pPr>
       <w:r>
         <w:rPr>
           <w:rFonts w:hint="eastAsia"/>
@@ -3924,7 +3927,7 @@
 </file>
 
 <file path=customXml/itemProps1.xml><?xml version="1.0" encoding="utf-8"?>
-<ds:datastoreItem xmlns:ds="http://schemas.openxmlformats.org/officeDocument/2006/customXml" ds:itemID="{8B5A73AF-415A-405C-9363-C7D83D0F65D7}">
+<ds:datastoreItem xmlns:ds="http://schemas.openxmlformats.org/officeDocument/2006/customXml" ds:itemID="{5F207301-3267-4DA1-8A10-F85E221F07E3}">
   <ds:schemaRefs>
     <ds:schemaRef ds:uri="http://schemas.openxmlformats.org/officeDocument/2006/bibliography"/>
   </ds:schemaRefs>

--- a/技术笔记/Word/Git命令.docx
+++ b/技术笔记/Word/Git命令.docx
@@ -52,125 +52,13 @@
       </w:r>
     </w:p>
     <w:p>
-      <w:r>
-        <w:rPr>
-          <w:rFonts w:hint="eastAsia"/>
-        </w:rPr>
-        <w:t>(</w:t>
-      </w:r>
-      <w:r>
-        <w:t>1)</w:t>
-      </w:r>
-      <w:r>
-        <w:t>访问这个网址</w:t>
-      </w:r>
-      <w:hyperlink r:id="rId8" w:history="1">
-        <w:r>
-          <w:rPr>
-            <w:rStyle w:val="a7"/>
-          </w:rPr>
-          <w:t>https://raw.hellogithub.com/hosts</w:t>
-        </w:r>
-      </w:hyperlink>
-      <w:r>
-        <w:t>自动下载一个</w:t>
-      </w:r>
-      <w:r>
-        <w:t>hosts</w:t>
-      </w:r>
-      <w:r>
-        <w:t>文件。</w:t>
-      </w:r>
-    </w:p>
-    <w:p>
-      <w:r>
-        <w:rPr>
-          <w:rFonts w:hint="eastAsia"/>
-        </w:rPr>
-        <w:t>(</w:t>
-      </w:r>
-      <w:r>
-        <w:t>2)</w:t>
-      </w:r>
-      <w:r>
-        <w:t>将这个文件中的内容复制到你电脑中</w:t>
-      </w:r>
-      <w:r>
-        <w:rPr>
-          <w:rFonts w:hint="eastAsia"/>
-        </w:rPr>
-        <w:t>C</w:t>
-      </w:r>
-      <w:r>
-        <w:rPr>
-          <w:rFonts w:hint="eastAsia"/>
-        </w:rPr>
-        <w:t>盘的</w:t>
-      </w:r>
-      <w:r>
-        <w:rPr>
-          <w:rFonts w:hint="eastAsia"/>
-        </w:rPr>
-        <w:t>hosts</w:t>
-      </w:r>
-      <w:r>
-        <w:rPr>
-          <w:rFonts w:hint="eastAsia"/>
-        </w:rPr>
-        <w:t>文件中。</w:t>
-      </w:r>
-    </w:p>
-    <w:p>
-      <w:r>
-        <w:rPr>
-          <w:rFonts w:hint="eastAsia"/>
-        </w:rPr>
-        <w:t>(</w:t>
-      </w:r>
-      <w:r>
-        <w:t>3)</w:t>
-      </w:r>
-      <w:r>
-        <w:t>文件路径：</w:t>
-      </w:r>
-      <w:r>
-        <w:t>C:\Windows\System32\drivers\etc</w:t>
-      </w:r>
-      <w:r>
-        <w:t>\</w:t>
-      </w:r>
-      <w:r>
-        <w:rPr>
-          <w:rFonts w:hint="eastAsia"/>
-        </w:rPr>
-        <w:t>hosts</w:t>
-      </w:r>
-      <w:r>
-        <w:rPr>
-          <w:rFonts w:hint="eastAsia"/>
-        </w:rPr>
-        <w:t>。</w:t>
-      </w:r>
-    </w:p>
-    <w:p>
-      <w:r>
-        <w:rPr>
-          <w:rFonts w:hint="eastAsia"/>
-        </w:rPr>
-        <w:t>(</w:t>
-      </w:r>
-      <w:r>
-        <w:t>4)</w:t>
-      </w:r>
-      <w:r>
-        <w:t>缺点：每天都得改一遍，因为</w:t>
-      </w:r>
-      <w:r>
-        <w:t>IP</w:t>
-      </w:r>
-      <w:r>
-        <w:t>会变化。</w:t>
-      </w:r>
+      <w:pPr>
+        <w:rPr>
+          <w:rFonts w:hint="eastAsia"/>
+        </w:rPr>
+      </w:pPr>
+      <w:bookmarkStart w:id="0" w:name="_GoBack"/>
+      <w:bookmarkEnd w:id="0"/>
     </w:p>
     <w:p>
       <w:pPr>
@@ -1012,84 +900,84 @@
         <w:pStyle w:val="2"/>
       </w:pPr>
       <w:r>
+        <w:t>9.</w:t>
+      </w:r>
+      <w:r>
+        <w:t>设置</w:t>
+      </w:r>
+      <w:r>
+        <w:t>git</w:t>
+      </w:r>
+      <w:r>
+        <w:t>提交人的名字和邮箱</w:t>
+      </w:r>
+    </w:p>
+    <w:p>
+      <w:r>
+        <w:rPr>
+          <w:rFonts w:hint="eastAsia"/>
+        </w:rPr>
+        <w:t>git config --global user.name</w:t>
+      </w:r>
+      <w:r>
+        <w:t xml:space="preserve"> “</w:t>
+      </w:r>
+      <w:r>
+        <w:t>名字</w:t>
+      </w:r>
+      <w:r>
+        <w:t>”</w:t>
+      </w:r>
+    </w:p>
+    <w:p>
+      <w:r>
+        <w:rPr>
+          <w:rFonts w:hint="eastAsia"/>
+        </w:rPr>
+        <w:t>git config --global user.</w:t>
+      </w:r>
+      <w:r>
+        <w:t>email “</w:t>
+      </w:r>
+      <w:r>
+        <w:t>邮箱</w:t>
+      </w:r>
+      <w:r>
+        <w:t>”</w:t>
+      </w:r>
+    </w:p>
+    <w:p>
+      <w:r>
+        <w:t>补充</w:t>
+      </w:r>
+      <w:r>
+        <w:rPr>
+          <w:rFonts w:hint="eastAsia"/>
+        </w:rPr>
+        <w:t>：使用</w:t>
+      </w:r>
+      <w:r>
+        <w:t>--</w:t>
+      </w:r>
+      <w:r>
+        <w:rPr>
+          <w:rFonts w:hint="eastAsia"/>
+        </w:rPr>
+        <w:t>global</w:t>
+      </w:r>
+      <w:r>
+        <w:rPr>
+          <w:rFonts w:hint="eastAsia"/>
+        </w:rPr>
+        <w:t>表示你电脑上的所有仓库都使用这个配置。</w:t>
+      </w:r>
+    </w:p>
+    <w:p>
+      <w:pPr>
+        <w:pStyle w:val="2"/>
+      </w:pPr>
+      <w:r>
         <w:lastRenderedPageBreak/>
-        <w:t>9.</w:t>
-      </w:r>
-      <w:r>
-        <w:t>设置</w:t>
-      </w:r>
-      <w:r>
-        <w:t>git</w:t>
-      </w:r>
-      <w:r>
-        <w:t>提交人的名字和邮箱</w:t>
-      </w:r>
-    </w:p>
-    <w:p>
-      <w:r>
-        <w:rPr>
-          <w:rFonts w:hint="eastAsia"/>
-        </w:rPr>
-        <w:t>git config --global user.name</w:t>
-      </w:r>
-      <w:r>
-        <w:t xml:space="preserve"> “</w:t>
-      </w:r>
-      <w:r>
-        <w:t>名字</w:t>
-      </w:r>
-      <w:r>
-        <w:t>”</w:t>
-      </w:r>
-    </w:p>
-    <w:p>
-      <w:r>
-        <w:rPr>
-          <w:rFonts w:hint="eastAsia"/>
-        </w:rPr>
-        <w:t>git config --global user.</w:t>
-      </w:r>
-      <w:r>
-        <w:t>email “</w:t>
-      </w:r>
-      <w:r>
-        <w:t>邮箱</w:t>
-      </w:r>
-      <w:r>
-        <w:t>”</w:t>
-      </w:r>
-    </w:p>
-    <w:p>
-      <w:r>
-        <w:t>补充</w:t>
-      </w:r>
-      <w:r>
-        <w:rPr>
-          <w:rFonts w:hint="eastAsia"/>
-        </w:rPr>
-        <w:t>：使用</w:t>
-      </w:r>
-      <w:r>
-        <w:t>--</w:t>
-      </w:r>
-      <w:r>
-        <w:rPr>
-          <w:rFonts w:hint="eastAsia"/>
-        </w:rPr>
-        <w:t>global</w:t>
-      </w:r>
-      <w:r>
-        <w:rPr>
-          <w:rFonts w:hint="eastAsia"/>
-        </w:rPr>
-        <w:t>表示你电脑上的所有仓库都使用这个配置。</w:t>
-      </w:r>
-    </w:p>
-    <w:p>
-      <w:pPr>
-        <w:pStyle w:val="2"/>
-      </w:pPr>
-      <w:r>
         <w:t>10</w:t>
       </w:r>
       <w:r>
@@ -1438,8 +1326,6 @@
       <w:r>
         <w:t>it clean -n</w:t>
       </w:r>
-      <w:bookmarkStart w:id="0" w:name="_GoBack"/>
-      <w:bookmarkEnd w:id="0"/>
     </w:p>
     <w:p>
       <w:r>
@@ -1619,6 +1505,132 @@
             <wp:extent cx="5274310" cy="2155825"/>
             <wp:effectExtent l="0" t="0" r="2540" b="0"/>
             <wp:docPr id="1" name="图片 1"/>
+            <wp:cNvGraphicFramePr>
+              <a:graphicFrameLocks xmlns:a="http://schemas.openxmlformats.org/drawingml/2006/main" noChangeAspect="1"/>
+            </wp:cNvGraphicFramePr>
+            <a:graphic xmlns:a="http://schemas.openxmlformats.org/drawingml/2006/main">
+              <a:graphicData uri="http://schemas.openxmlformats.org/drawingml/2006/picture">
+                <pic:pic xmlns:pic="http://schemas.openxmlformats.org/drawingml/2006/picture">
+                  <pic:nvPicPr>
+                    <pic:cNvPr id="1" name=""/>
+                    <pic:cNvPicPr/>
+                  </pic:nvPicPr>
+                  <pic:blipFill>
+                    <a:blip r:embed="rId8"/>
+                    <a:stretch>
+                      <a:fillRect/>
+                    </a:stretch>
+                  </pic:blipFill>
+                  <pic:spPr>
+                    <a:xfrm>
+                      <a:off x="0" y="0"/>
+                      <a:ext cx="5274310" cy="2155825"/>
+                    </a:xfrm>
+                    <a:prstGeom prst="rect">
+                      <a:avLst/>
+                    </a:prstGeom>
+                  </pic:spPr>
+                </pic:pic>
+              </a:graphicData>
+            </a:graphic>
+          </wp:inline>
+        </w:drawing>
+      </w:r>
+    </w:p>
+    <w:p>
+      <w:pPr>
+        <w:pStyle w:val="2"/>
+      </w:pPr>
+      <w:r>
+        <w:rPr>
+          <w:rFonts w:hint="eastAsia"/>
+        </w:rPr>
+        <w:t>2</w:t>
+      </w:r>
+      <w:r>
+        <w:t>.</w:t>
+      </w:r>
+      <w:r>
+        <w:t>撤销</w:t>
+      </w:r>
+      <w:r>
+        <w:t>push(</w:t>
+      </w:r>
+      <w:r>
+        <w:t>谨慎操作</w:t>
+      </w:r>
+      <w:r>
+        <w:t>)</w:t>
+      </w:r>
+    </w:p>
+    <w:p>
+      <w:pPr>
+        <w:rPr>
+          <w:noProof/>
+        </w:rPr>
+      </w:pPr>
+      <w:r>
+        <w:rPr>
+          <w:rFonts w:hint="eastAsia"/>
+        </w:rPr>
+        <w:t>(</w:t>
+      </w:r>
+      <w:r>
+        <w:t>1)</w:t>
+      </w:r>
+      <w:r>
+        <w:rPr>
+          <w:noProof/>
+        </w:rPr>
+        <w:t>在你需要回退的提交那里，右键选择</w:t>
+      </w:r>
+      <w:r>
+        <w:rPr>
+          <w:rFonts w:hint="eastAsia"/>
+          <w:noProof/>
+        </w:rPr>
+        <w:t>Copy</w:t>
+      </w:r>
+      <w:r>
+        <w:rPr>
+          <w:noProof/>
+        </w:rPr>
+        <w:t xml:space="preserve"> Revision Number</w:t>
+      </w:r>
+      <w:r>
+        <w:rPr>
+          <w:noProof/>
+        </w:rPr>
+        <w:t>，拿到</w:t>
+      </w:r>
+      <w:r>
+        <w:rPr>
+          <w:noProof/>
+        </w:rPr>
+        <w:t>版本</w:t>
+      </w:r>
+      <w:r>
+        <w:rPr>
+          <w:noProof/>
+        </w:rPr>
+        <w:t>id</w:t>
+      </w:r>
+    </w:p>
+    <w:p>
+      <w:pPr>
+        <w:rPr>
+          <w:noProof/>
+        </w:rPr>
+      </w:pPr>
+      <w:r>
+        <w:rPr>
+          <w:noProof/>
+        </w:rPr>
+        <w:drawing>
+          <wp:inline distT="0" distB="0" distL="0" distR="0" wp14:anchorId="676CD9DC" wp14:editId="55EEB5BF">
+            <wp:extent cx="5274310" cy="2955925"/>
+            <wp:effectExtent l="0" t="0" r="2540" b="0"/>
+            <wp:docPr id="2" name="图片 2"/>
             <wp:cNvGraphicFramePr>
               <a:graphicFrameLocks xmlns:a="http://schemas.openxmlformats.org/drawingml/2006/main" noChangeAspect="1"/>
             </wp:cNvGraphicFramePr>
@@ -1638,7 +1650,7 @@
                   <pic:spPr>
                     <a:xfrm>
                       <a:off x="0" y="0"/>
-                      <a:ext cx="5274310" cy="2155825"/>
+                      <a:ext cx="5274310" cy="2955925"/>
                     </a:xfrm>
                     <a:prstGeom prst="rect">
                       <a:avLst/>
@@ -1653,43 +1665,200 @@
     </w:p>
     <w:p>
       <w:pPr>
+        <w:rPr>
+          <w:noProof/>
+        </w:rPr>
+      </w:pPr>
+      <w:r>
+        <w:rPr>
+          <w:rFonts w:hint="eastAsia"/>
+          <w:noProof/>
+        </w:rPr>
+        <w:t>(</w:t>
+      </w:r>
+      <w:r>
+        <w:rPr>
+          <w:noProof/>
+        </w:rPr>
+        <w:t>2)</w:t>
+      </w:r>
+      <w:r>
+        <w:rPr>
+          <w:noProof/>
+        </w:rPr>
+        <w:t>执行</w:t>
+      </w:r>
+      <w:r>
+        <w:rPr>
+          <w:noProof/>
+        </w:rPr>
+        <w:t>git</w:t>
+      </w:r>
+      <w:r>
+        <w:rPr>
+          <w:noProof/>
+        </w:rPr>
+        <w:t>命令：</w:t>
+      </w:r>
+      <w:r>
+        <w:rPr>
+          <w:rFonts w:hint="eastAsia"/>
+          <w:noProof/>
+        </w:rPr>
+        <w:t xml:space="preserve">git reset --soft </w:t>
+      </w:r>
+      <w:r>
+        <w:rPr>
+          <w:rFonts w:hint="eastAsia"/>
+          <w:noProof/>
+        </w:rPr>
+        <w:t>版本</w:t>
+      </w:r>
+      <w:r>
+        <w:rPr>
+          <w:rFonts w:hint="eastAsia"/>
+          <w:noProof/>
+        </w:rPr>
+        <w:t>id</w:t>
+      </w:r>
+    </w:p>
+    <w:p>
+      <w:pPr>
+        <w:rPr>
+          <w:noProof/>
+        </w:rPr>
+      </w:pPr>
+      <w:r>
+        <w:rPr>
+          <w:noProof/>
+        </w:rPr>
+        <w:t>(3)</w:t>
+      </w:r>
+      <w:r>
+        <w:rPr>
+          <w:noProof/>
+        </w:rPr>
+        <w:t>执行</w:t>
+      </w:r>
+      <w:r>
+        <w:rPr>
+          <w:noProof/>
+        </w:rPr>
+        <w:t>git</w:t>
+      </w:r>
+      <w:r>
+        <w:rPr>
+          <w:noProof/>
+        </w:rPr>
+        <w:t>命令：</w:t>
+      </w:r>
+      <w:r>
+        <w:rPr>
+          <w:noProof/>
+        </w:rPr>
+        <w:t xml:space="preserve">git push origin </w:t>
+      </w:r>
+      <w:r>
+        <w:rPr>
+          <w:noProof/>
+        </w:rPr>
+        <w:t>分支名称</w:t>
+      </w:r>
+      <w:r>
+        <w:rPr>
+          <w:noProof/>
+        </w:rPr>
+        <w:t xml:space="preserve"> </w:t>
+      </w:r>
+      <w:r>
+        <w:rPr>
+          <w:noProof/>
+        </w:rPr>
+        <w:t>--</w:t>
+      </w:r>
+      <w:r>
+        <w:rPr>
+          <w:noProof/>
+        </w:rPr>
+        <w:t>force</w:t>
+      </w:r>
+    </w:p>
+    <w:p>
+      <w:pPr>
         <w:pStyle w:val="2"/>
-      </w:pPr>
-      <w:r>
-        <w:rPr>
-          <w:rFonts w:hint="eastAsia"/>
-        </w:rPr>
-        <w:t>2</w:t>
-      </w:r>
-      <w:r>
-        <w:t>.</w:t>
-      </w:r>
-      <w:r>
-        <w:t>撤销</w:t>
-      </w:r>
-      <w:r>
-        <w:t>push(</w:t>
-      </w:r>
-      <w:r>
-        <w:t>谨慎操作</w:t>
-      </w:r>
-      <w:r>
+        <w:rPr>
+          <w:noProof/>
+        </w:rPr>
+      </w:pPr>
+      <w:r>
+        <w:rPr>
+          <w:noProof/>
+        </w:rPr>
+        <w:t>3.</w:t>
+      </w:r>
+      <w:r>
+        <w:rPr>
+          <w:noProof/>
+        </w:rPr>
+        <w:t>将本地项目回退到某个历史版本</w:t>
+      </w:r>
+    </w:p>
+    <w:p>
+      <w:pPr>
+        <w:rPr>
+          <w:color w:val="FF0000"/>
+        </w:rPr>
+      </w:pPr>
+      <w:r>
+        <w:rPr>
+          <w:color w:val="FF0000"/>
+        </w:rPr>
+        <w:t>第一种方式</w:t>
+      </w:r>
+      <w:r>
+        <w:rPr>
+          <w:rFonts w:hint="eastAsia"/>
+          <w:color w:val="FF0000"/>
+        </w:rPr>
+        <w:t>(</w:t>
+      </w:r>
+      <w:r>
+        <w:rPr>
+          <w:rFonts w:hint="eastAsia"/>
+          <w:color w:val="FF0000"/>
+        </w:rPr>
+        <w:t>更方便</w:t>
+      </w:r>
+      <w:r>
+        <w:rPr>
+          <w:color w:val="FF0000"/>
+        </w:rPr>
         <w:t>)</w:t>
       </w:r>
-    </w:p>
-    <w:p>
-      <w:pPr>
-        <w:rPr>
-          <w:noProof/>
-        </w:rPr>
-      </w:pPr>
-      <w:r>
-        <w:rPr>
-          <w:rFonts w:hint="eastAsia"/>
+      <w:r>
+        <w:rPr>
+          <w:color w:val="FF0000"/>
+        </w:rPr>
+        <w:t>：</w:t>
+      </w:r>
+    </w:p>
+    <w:p>
+      <w:pPr>
+        <w:rPr>
+          <w:noProof/>
+        </w:rPr>
+      </w:pPr>
+      <w:r>
+        <w:rPr>
+          <w:rFonts w:hint="eastAsia"/>
+          <w:noProof/>
         </w:rPr>
         <w:t>(</w:t>
       </w:r>
       <w:r>
+        <w:rPr>
+          <w:noProof/>
+        </w:rPr>
         <w:t>1)</w:t>
       </w:r>
       <w:r>
@@ -1703,48 +1872,32 @@
           <w:rFonts w:hint="eastAsia"/>
           <w:noProof/>
         </w:rPr>
-        <w:t>Copy</w:t>
-      </w:r>
-      <w:r>
-        <w:rPr>
-          <w:noProof/>
-        </w:rPr>
-        <w:t xml:space="preserve"> Revision Number</w:t>
-      </w:r>
-      <w:r>
-        <w:rPr>
-          <w:noProof/>
-        </w:rPr>
-        <w:t>，拿到</w:t>
-      </w:r>
-      <w:r>
-        <w:rPr>
-          <w:noProof/>
-        </w:rPr>
-        <w:t>版本</w:t>
-      </w:r>
-      <w:r>
-        <w:rPr>
-          <w:noProof/>
-        </w:rPr>
-        <w:t>id</w:t>
-      </w:r>
-    </w:p>
-    <w:p>
-      <w:pPr>
-        <w:rPr>
-          <w:noProof/>
-        </w:rPr>
-      </w:pPr>
-      <w:r>
-        <w:rPr>
-          <w:noProof/>
-        </w:rPr>
+        <w:t>R</w:t>
+      </w:r>
+      <w:r>
+        <w:rPr>
+          <w:noProof/>
+        </w:rPr>
+        <w:t>eset Current Branch to Here...</w:t>
+      </w:r>
+      <w:r>
+        <w:rPr>
+          <w:noProof/>
+        </w:rPr>
+        <w:t>。</w:t>
+      </w:r>
+    </w:p>
+    <w:p>
+      <w:r>
+        <w:rPr>
+          <w:noProof/>
+        </w:rPr>
+        <w:lastRenderedPageBreak/>
         <w:drawing>
-          <wp:inline distT="0" distB="0" distL="0" distR="0" wp14:anchorId="676CD9DC" wp14:editId="55EEB5BF">
-            <wp:extent cx="5274310" cy="2955925"/>
-            <wp:effectExtent l="0" t="0" r="2540" b="0"/>
-            <wp:docPr id="2" name="图片 2"/>
+          <wp:inline distT="0" distB="0" distL="0" distR="0" wp14:anchorId="100E5B42" wp14:editId="6BC7A18F">
+            <wp:extent cx="5274310" cy="2469515"/>
+            <wp:effectExtent l="0" t="0" r="2540" b="6985"/>
+            <wp:docPr id="5" name="图片 5"/>
             <wp:cNvGraphicFramePr>
               <a:graphicFrameLocks xmlns:a="http://schemas.openxmlformats.org/drawingml/2006/main" noChangeAspect="1"/>
             </wp:cNvGraphicFramePr>
@@ -1764,7 +1917,7 @@
                   <pic:spPr>
                     <a:xfrm>
                       <a:off x="0" y="0"/>
-                      <a:ext cx="5274310" cy="2955925"/>
+                      <a:ext cx="5274310" cy="2469515"/>
                     </a:xfrm>
                     <a:prstGeom prst="rect">
                       <a:avLst/>
@@ -1778,240 +1931,53 @@
       </w:r>
     </w:p>
     <w:p>
-      <w:pPr>
-        <w:rPr>
-          <w:noProof/>
-        </w:rPr>
-      </w:pPr>
-      <w:r>
-        <w:rPr>
-          <w:rFonts w:hint="eastAsia"/>
-          <w:noProof/>
+      <w:r>
+        <w:rPr>
+          <w:rFonts w:hint="eastAsia"/>
         </w:rPr>
         <w:t>(</w:t>
       </w:r>
       <w:r>
-        <w:rPr>
-          <w:noProof/>
-        </w:rPr>
         <w:t>2)</w:t>
       </w:r>
       <w:r>
-        <w:rPr>
-          <w:noProof/>
-        </w:rPr>
-        <w:t>执行</w:t>
-      </w:r>
-      <w:r>
-        <w:rPr>
-          <w:noProof/>
-        </w:rPr>
-        <w:t>git</w:t>
-      </w:r>
-      <w:r>
-        <w:rPr>
-          <w:noProof/>
-        </w:rPr>
-        <w:t>命令：</w:t>
-      </w:r>
-      <w:r>
-        <w:rPr>
-          <w:rFonts w:hint="eastAsia"/>
-          <w:noProof/>
-        </w:rPr>
-        <w:t xml:space="preserve">git reset --soft </w:t>
-      </w:r>
-      <w:r>
-        <w:rPr>
-          <w:rFonts w:hint="eastAsia"/>
-          <w:noProof/>
-        </w:rPr>
-        <w:t>版本</w:t>
-      </w:r>
-      <w:r>
-        <w:rPr>
-          <w:rFonts w:hint="eastAsia"/>
-          <w:noProof/>
-        </w:rPr>
-        <w:t>id</w:t>
-      </w:r>
-    </w:p>
-    <w:p>
-      <w:pPr>
-        <w:rPr>
-          <w:noProof/>
-        </w:rPr>
-      </w:pPr>
-      <w:r>
-        <w:rPr>
-          <w:noProof/>
-        </w:rPr>
-        <w:t>(3)</w:t>
-      </w:r>
-      <w:r>
-        <w:rPr>
-          <w:noProof/>
-        </w:rPr>
-        <w:t>执行</w:t>
-      </w:r>
-      <w:r>
-        <w:rPr>
-          <w:noProof/>
-        </w:rPr>
-        <w:t>git</w:t>
-      </w:r>
-      <w:r>
-        <w:rPr>
-          <w:noProof/>
-        </w:rPr>
-        <w:t>命令：</w:t>
-      </w:r>
-      <w:r>
-        <w:rPr>
-          <w:noProof/>
-        </w:rPr>
-        <w:t xml:space="preserve">git push origin </w:t>
-      </w:r>
-      <w:r>
-        <w:rPr>
-          <w:noProof/>
-        </w:rPr>
-        <w:t>分支名称</w:t>
-      </w:r>
-      <w:r>
-        <w:rPr>
-          <w:noProof/>
-        </w:rPr>
-        <w:t xml:space="preserve"> </w:t>
-      </w:r>
-      <w:r>
-        <w:rPr>
-          <w:noProof/>
-        </w:rPr>
-        <w:t>--</w:t>
-      </w:r>
-      <w:r>
-        <w:rPr>
-          <w:noProof/>
-        </w:rPr>
-        <w:t>force</w:t>
-      </w:r>
-    </w:p>
-    <w:p>
-      <w:pPr>
-        <w:pStyle w:val="2"/>
-        <w:rPr>
-          <w:noProof/>
-        </w:rPr>
-      </w:pPr>
-      <w:r>
-        <w:rPr>
-          <w:noProof/>
-        </w:rPr>
-        <w:t>3.</w:t>
-      </w:r>
-      <w:r>
-        <w:rPr>
-          <w:noProof/>
-        </w:rPr>
-        <w:t>将本地项目回退到某个历史版本</w:t>
-      </w:r>
-    </w:p>
-    <w:p>
-      <w:pPr>
-        <w:rPr>
-          <w:color w:val="FF0000"/>
-        </w:rPr>
-      </w:pPr>
-      <w:r>
-        <w:rPr>
-          <w:color w:val="FF0000"/>
-        </w:rPr>
-        <w:t>第一种方式</w:t>
-      </w:r>
-      <w:r>
-        <w:rPr>
-          <w:rFonts w:hint="eastAsia"/>
-          <w:color w:val="FF0000"/>
-        </w:rPr>
-        <w:t>(</w:t>
-      </w:r>
-      <w:r>
-        <w:rPr>
-          <w:rFonts w:hint="eastAsia"/>
-          <w:color w:val="FF0000"/>
-        </w:rPr>
-        <w:t>更方便</w:t>
-      </w:r>
-      <w:r>
-        <w:rPr>
-          <w:color w:val="FF0000"/>
-        </w:rPr>
-        <w:t>)</w:t>
-      </w:r>
-      <w:r>
-        <w:rPr>
-          <w:color w:val="FF0000"/>
-        </w:rPr>
-        <w:t>：</w:t>
-      </w:r>
-    </w:p>
-    <w:p>
-      <w:pPr>
-        <w:rPr>
-          <w:noProof/>
-        </w:rPr>
-      </w:pPr>
-      <w:r>
-        <w:rPr>
-          <w:rFonts w:hint="eastAsia"/>
-          <w:noProof/>
-        </w:rPr>
-        <w:t>(</w:t>
-      </w:r>
-      <w:r>
-        <w:rPr>
-          <w:noProof/>
-        </w:rPr>
-        <w:t>1)</w:t>
-      </w:r>
-      <w:r>
-        <w:rPr>
-          <w:noProof/>
-        </w:rPr>
-        <w:t>在你需要回退的提交那里，右键选择</w:t>
-      </w:r>
-      <w:r>
-        <w:rPr>
-          <w:rFonts w:hint="eastAsia"/>
-          <w:noProof/>
-        </w:rPr>
-        <w:t>R</w:t>
-      </w:r>
-      <w:r>
-        <w:rPr>
-          <w:noProof/>
-        </w:rPr>
-        <w:t>eset Current Branch to Here...</w:t>
-      </w:r>
-      <w:r>
-        <w:rPr>
-          <w:noProof/>
-        </w:rPr>
-        <w:t>。</w:t>
-      </w:r>
-    </w:p>
-    <w:p>
-      <w:r>
-        <w:rPr>
-          <w:noProof/>
-        </w:rPr>
-        <w:lastRenderedPageBreak/>
+        <w:t>在弹框中，选择</w:t>
+      </w:r>
+      <w:r>
+        <w:rPr>
+          <w:rFonts w:hint="eastAsia"/>
+        </w:rPr>
+        <w:t>Hard</w:t>
+      </w:r>
+      <w:r>
+        <w:rPr>
+          <w:rFonts w:hint="eastAsia"/>
+        </w:rPr>
+        <w:t>，然后点击</w:t>
+      </w:r>
+      <w:r>
+        <w:rPr>
+          <w:rFonts w:hint="eastAsia"/>
+        </w:rPr>
+        <w:t>Reset</w:t>
+      </w:r>
+      <w:r>
+        <w:rPr>
+          <w:rFonts w:hint="eastAsia"/>
+        </w:rPr>
+        <w:t>按钮即可完成本地项目的版本回退。</w:t>
+      </w:r>
+    </w:p>
+    <w:p>
+      <w:r>
+        <w:rPr>
+          <w:noProof/>
+        </w:rPr>
         <w:drawing>
-          <wp:inline distT="0" distB="0" distL="0" distR="0" wp14:anchorId="100E5B42" wp14:editId="6BC7A18F">
-            <wp:extent cx="5274310" cy="2469515"/>
-            <wp:effectExtent l="0" t="0" r="2540" b="6985"/>
-            <wp:docPr id="5" name="图片 5"/>
+          <wp:inline distT="0" distB="0" distL="0" distR="0" wp14:anchorId="2E741557" wp14:editId="69DA9735">
+            <wp:extent cx="5274310" cy="2671445"/>
+            <wp:effectExtent l="0" t="0" r="2540" b="0"/>
+            <wp:docPr id="7" name="图片 7"/>
             <wp:cNvGraphicFramePr>
               <a:graphicFrameLocks xmlns:a="http://schemas.openxmlformats.org/drawingml/2006/main" noChangeAspect="1"/>
             </wp:cNvGraphicFramePr>
@@ -2031,7 +1997,7 @@
                   <pic:spPr>
                     <a:xfrm>
                       <a:off x="0" y="0"/>
-                      <a:ext cx="5274310" cy="2469515"/>
+                      <a:ext cx="5274310" cy="2671445"/>
                     </a:xfrm>
                     <a:prstGeom prst="rect">
                       <a:avLst/>
@@ -2045,41 +2011,160 @@
       </w:r>
     </w:p>
     <w:p>
-      <w:r>
-        <w:rPr>
-          <w:rFonts w:hint="eastAsia"/>
+      <w:pPr>
+        <w:rPr>
+          <w:color w:val="FF0000"/>
+        </w:rPr>
+      </w:pPr>
+      <w:r>
+        <w:rPr>
+          <w:color w:val="FF0000"/>
+        </w:rPr>
+        <w:t>第二种方式：</w:t>
+      </w:r>
+    </w:p>
+    <w:p>
+      <w:pPr>
+        <w:rPr>
+          <w:noProof/>
+        </w:rPr>
+      </w:pPr>
+      <w:r>
+        <w:rPr>
+          <w:rFonts w:hint="eastAsia"/>
+          <w:noProof/>
         </w:rPr>
         <w:t>(</w:t>
       </w:r>
       <w:r>
+        <w:rPr>
+          <w:noProof/>
+        </w:rPr>
+        <w:t>1)</w:t>
+      </w:r>
+      <w:r>
+        <w:rPr>
+          <w:noProof/>
+        </w:rPr>
+        <w:t>在你需要回退的提交那里，右键选择</w:t>
+      </w:r>
+      <w:r>
+        <w:rPr>
+          <w:rFonts w:hint="eastAsia"/>
+          <w:noProof/>
+        </w:rPr>
+        <w:t>Copy</w:t>
+      </w:r>
+      <w:r>
+        <w:rPr>
+          <w:noProof/>
+        </w:rPr>
+        <w:t xml:space="preserve"> Revision Number</w:t>
+      </w:r>
+      <w:r>
+        <w:rPr>
+          <w:noProof/>
+        </w:rPr>
+        <w:t>，拿到版本</w:t>
+      </w:r>
+      <w:r>
+        <w:rPr>
+          <w:noProof/>
+        </w:rPr>
+        <w:t>id</w:t>
+      </w:r>
+    </w:p>
+    <w:p>
+      <w:r>
+        <w:rPr>
+          <w:noProof/>
+        </w:rPr>
+        <w:lastRenderedPageBreak/>
+        <w:drawing>
+          <wp:inline distT="0" distB="0" distL="0" distR="0" wp14:anchorId="14C87233" wp14:editId="68D1DDCD">
+            <wp:extent cx="5274310" cy="2955925"/>
+            <wp:effectExtent l="0" t="0" r="2540" b="0"/>
+            <wp:docPr id="3" name="图片 3"/>
+            <wp:cNvGraphicFramePr>
+              <a:graphicFrameLocks xmlns:a="http://schemas.openxmlformats.org/drawingml/2006/main" noChangeAspect="1"/>
+            </wp:cNvGraphicFramePr>
+            <a:graphic xmlns:a="http://schemas.openxmlformats.org/drawingml/2006/main">
+              <a:graphicData uri="http://schemas.openxmlformats.org/drawingml/2006/picture">
+                <pic:pic xmlns:pic="http://schemas.openxmlformats.org/drawingml/2006/picture">
+                  <pic:nvPicPr>
+                    <pic:cNvPr id="1" name=""/>
+                    <pic:cNvPicPr/>
+                  </pic:nvPicPr>
+                  <pic:blipFill>
+                    <a:blip r:embed="rId9"/>
+                    <a:stretch>
+                      <a:fillRect/>
+                    </a:stretch>
+                  </pic:blipFill>
+                  <pic:spPr>
+                    <a:xfrm>
+                      <a:off x="0" y="0"/>
+                      <a:ext cx="5274310" cy="2955925"/>
+                    </a:xfrm>
+                    <a:prstGeom prst="rect">
+                      <a:avLst/>
+                    </a:prstGeom>
+                  </pic:spPr>
+                </pic:pic>
+              </a:graphicData>
+            </a:graphic>
+          </wp:inline>
+        </w:drawing>
+      </w:r>
+    </w:p>
+    <w:p>
+      <w:r>
+        <w:rPr>
+          <w:rFonts w:hint="eastAsia"/>
+        </w:rPr>
+        <w:t>(</w:t>
+      </w:r>
+      <w:r>
         <w:t>2)</w:t>
       </w:r>
       <w:r>
-        <w:t>在弹框中，选择</w:t>
-      </w:r>
-      <w:r>
-        <w:rPr>
-          <w:rFonts w:hint="eastAsia"/>
-        </w:rPr>
-        <w:t>Hard</w:t>
-      </w:r>
-      <w:r>
-        <w:rPr>
-          <w:rFonts w:hint="eastAsia"/>
-        </w:rPr>
-        <w:t>，然后点击</w:t>
-      </w:r>
-      <w:r>
-        <w:rPr>
-          <w:rFonts w:hint="eastAsia"/>
-        </w:rPr>
-        <w:t>Reset</w:t>
-      </w:r>
-      <w:r>
-        <w:rPr>
-          <w:rFonts w:hint="eastAsia"/>
-        </w:rPr>
-        <w:t>按钮即可完成本地项目的版本回退。</w:t>
+        <w:rPr>
+          <w:rFonts w:hint="eastAsia"/>
+        </w:rPr>
+        <w:t xml:space="preserve"> </w:t>
+      </w:r>
+      <w:r>
+        <w:rPr>
+          <w:rFonts w:hint="eastAsia"/>
+        </w:rPr>
+        <w:t>回到项目，右键</w:t>
+      </w:r>
+      <w:r>
+        <w:t>--&gt;</w:t>
+      </w:r>
+      <w:r>
+        <w:rPr>
+          <w:rFonts w:hint="eastAsia"/>
+        </w:rPr>
+        <w:t>Git</w:t>
+      </w:r>
+      <w:r>
+        <w:t>--&gt;</w:t>
+      </w:r>
+      <w:r>
+        <w:rPr>
+          <w:rFonts w:hint="eastAsia"/>
+        </w:rPr>
+        <w:t>Repository-</w:t>
+      </w:r>
+      <w:r>
+        <w:t>-&gt;</w:t>
+      </w:r>
+      <w:r>
+        <w:rPr>
+          <w:rFonts w:hint="eastAsia"/>
+        </w:rPr>
+        <w:t>Reset HEAD</w:t>
       </w:r>
     </w:p>
     <w:p>
@@ -2088,10 +2173,10 @@
           <w:noProof/>
         </w:rPr>
         <w:drawing>
-          <wp:inline distT="0" distB="0" distL="0" distR="0" wp14:anchorId="2E741557" wp14:editId="69DA9735">
-            <wp:extent cx="5274310" cy="2671445"/>
-            <wp:effectExtent l="0" t="0" r="2540" b="0"/>
-            <wp:docPr id="7" name="图片 7"/>
+          <wp:inline distT="0" distB="0" distL="0" distR="0" wp14:anchorId="5D58294F" wp14:editId="71C0D62B">
+            <wp:extent cx="5274310" cy="3500755"/>
+            <wp:effectExtent l="0" t="0" r="2540" b="4445"/>
+            <wp:docPr id="4" name="图片 4"/>
             <wp:cNvGraphicFramePr>
               <a:graphicFrameLocks xmlns:a="http://schemas.openxmlformats.org/drawingml/2006/main" noChangeAspect="1"/>
             </wp:cNvGraphicFramePr>
@@ -2111,7 +2196,7 @@
                   <pic:spPr>
                     <a:xfrm>
                       <a:off x="0" y="0"/>
-                      <a:ext cx="5274310" cy="2671445"/>
+                      <a:ext cx="5274310" cy="3500755"/>
                     </a:xfrm>
                     <a:prstGeom prst="rect">
                       <a:avLst/>
@@ -2125,67 +2210,62 @@
       </w:r>
     </w:p>
     <w:p>
-      <w:pPr>
-        <w:rPr>
-          <w:color w:val="FF0000"/>
-        </w:rPr>
-      </w:pPr>
-      <w:r>
-        <w:rPr>
-          <w:color w:val="FF0000"/>
-        </w:rPr>
-        <w:t>第二种方式：</w:t>
-      </w:r>
-    </w:p>
-    <w:p>
-      <w:pPr>
-        <w:rPr>
-          <w:noProof/>
-        </w:rPr>
-      </w:pPr>
-      <w:r>
-        <w:rPr>
-          <w:rFonts w:hint="eastAsia"/>
-          <w:noProof/>
+      <w:r>
+        <w:rPr>
+          <w:rFonts w:hint="eastAsia"/>
         </w:rPr>
         <w:t>(</w:t>
       </w:r>
       <w:r>
-        <w:rPr>
-          <w:noProof/>
-        </w:rPr>
-        <w:t>1)</w:t>
-      </w:r>
-      <w:r>
-        <w:rPr>
-          <w:noProof/>
-        </w:rPr>
-        <w:t>在你需要回退的提交那里，右键选择</w:t>
-      </w:r>
-      <w:r>
-        <w:rPr>
-          <w:rFonts w:hint="eastAsia"/>
-          <w:noProof/>
-        </w:rPr>
-        <w:t>Copy</w:t>
-      </w:r>
-      <w:r>
-        <w:rPr>
-          <w:noProof/>
-        </w:rPr>
-        <w:t xml:space="preserve"> Revision Number</w:t>
-      </w:r>
-      <w:r>
-        <w:rPr>
-          <w:noProof/>
-        </w:rPr>
-        <w:t>，拿到版本</w:t>
-      </w:r>
-      <w:r>
-        <w:rPr>
-          <w:noProof/>
-        </w:rPr>
-        <w:t>id</w:t>
+        <w:t>3)</w:t>
+      </w:r>
+      <w:r>
+        <w:rPr>
+          <w:rFonts w:hint="eastAsia"/>
+        </w:rPr>
+        <w:t xml:space="preserve"> Reset Type</w:t>
+      </w:r>
+      <w:r>
+        <w:rPr>
+          <w:rFonts w:hint="eastAsia"/>
+        </w:rPr>
+        <w:t>选择</w:t>
+      </w:r>
+      <w:r>
+        <w:rPr>
+          <w:rFonts w:hint="eastAsia"/>
+        </w:rPr>
+        <w:t>Hard</w:t>
+      </w:r>
+      <w:r>
+        <w:rPr>
+          <w:rFonts w:hint="eastAsia"/>
+        </w:rPr>
+        <w:t>，</w:t>
+      </w:r>
+      <w:r>
+        <w:rPr>
+          <w:rFonts w:hint="eastAsia"/>
+        </w:rPr>
+        <w:t>To Commit</w:t>
+      </w:r>
+      <w:r>
+        <w:rPr>
+          <w:rFonts w:hint="eastAsia"/>
+        </w:rPr>
+        <w:t>处黏贴刚刚复制的版本号；然后点击</w:t>
+      </w:r>
+      <w:r>
+        <w:rPr>
+          <w:rFonts w:hint="eastAsia"/>
+        </w:rPr>
+        <w:t>Reset</w:t>
+      </w:r>
+      <w:r>
+        <w:rPr>
+          <w:rFonts w:hint="eastAsia"/>
+        </w:rPr>
+        <w:t>按钮</w:t>
       </w:r>
     </w:p>
     <w:p>
@@ -2195,102 +2275,10 @@
         </w:rPr>
         <w:lastRenderedPageBreak/>
         <w:drawing>
-          <wp:inline distT="0" distB="0" distL="0" distR="0" wp14:anchorId="14C87233" wp14:editId="68D1DDCD">
-            <wp:extent cx="5274310" cy="2955925"/>
+          <wp:inline distT="0" distB="0" distL="0" distR="0" wp14:anchorId="0FEC41CE" wp14:editId="6920B03C">
+            <wp:extent cx="5274310" cy="2614930"/>
             <wp:effectExtent l="0" t="0" r="2540" b="0"/>
-            <wp:docPr id="3" name="图片 3"/>
-            <wp:cNvGraphicFramePr>
-              <a:graphicFrameLocks xmlns:a="http://schemas.openxmlformats.org/drawingml/2006/main" noChangeAspect="1"/>
-            </wp:cNvGraphicFramePr>
-            <a:graphic xmlns:a="http://schemas.openxmlformats.org/drawingml/2006/main">
-              <a:graphicData uri="http://schemas.openxmlformats.org/drawingml/2006/picture">
-                <pic:pic xmlns:pic="http://schemas.openxmlformats.org/drawingml/2006/picture">
-                  <pic:nvPicPr>
-                    <pic:cNvPr id="1" name=""/>
-                    <pic:cNvPicPr/>
-                  </pic:nvPicPr>
-                  <pic:blipFill>
-                    <a:blip r:embed="rId10"/>
-                    <a:stretch>
-                      <a:fillRect/>
-                    </a:stretch>
-                  </pic:blipFill>
-                  <pic:spPr>
-                    <a:xfrm>
-                      <a:off x="0" y="0"/>
-                      <a:ext cx="5274310" cy="2955925"/>
-                    </a:xfrm>
-                    <a:prstGeom prst="rect">
-                      <a:avLst/>
-                    </a:prstGeom>
-                  </pic:spPr>
-                </pic:pic>
-              </a:graphicData>
-            </a:graphic>
-          </wp:inline>
-        </w:drawing>
-      </w:r>
-    </w:p>
-    <w:p>
-      <w:r>
-        <w:rPr>
-          <w:rFonts w:hint="eastAsia"/>
-        </w:rPr>
-        <w:t>(</w:t>
-      </w:r>
-      <w:r>
-        <w:t>2)</w:t>
-      </w:r>
-      <w:r>
-        <w:rPr>
-          <w:rFonts w:hint="eastAsia"/>
-        </w:rPr>
-        <w:t xml:space="preserve"> </w:t>
-      </w:r>
-      <w:r>
-        <w:rPr>
-          <w:rFonts w:hint="eastAsia"/>
-        </w:rPr>
-        <w:t>回到项目，右键</w:t>
-      </w:r>
-      <w:r>
-        <w:t>--&gt;</w:t>
-      </w:r>
-      <w:r>
-        <w:rPr>
-          <w:rFonts w:hint="eastAsia"/>
-        </w:rPr>
-        <w:t>Git</w:t>
-      </w:r>
-      <w:r>
-        <w:t>--&gt;</w:t>
-      </w:r>
-      <w:r>
-        <w:rPr>
-          <w:rFonts w:hint="eastAsia"/>
-        </w:rPr>
-        <w:t>Repository-</w:t>
-      </w:r>
-      <w:r>
-        <w:t>-&gt;</w:t>
-      </w:r>
-      <w:r>
-        <w:rPr>
-          <w:rFonts w:hint="eastAsia"/>
-        </w:rPr>
-        <w:t>Reset HEAD</w:t>
-      </w:r>
-    </w:p>
-    <w:p>
-      <w:r>
-        <w:rPr>
-          <w:noProof/>
-        </w:rPr>
-        <w:drawing>
-          <wp:inline distT="0" distB="0" distL="0" distR="0" wp14:anchorId="5D58294F" wp14:editId="71C0D62B">
-            <wp:extent cx="5274310" cy="3500755"/>
-            <wp:effectExtent l="0" t="0" r="2540" b="4445"/>
-            <wp:docPr id="4" name="图片 4"/>
+            <wp:docPr id="6" name="图片 6"/>
             <wp:cNvGraphicFramePr>
               <a:graphicFrameLocks xmlns:a="http://schemas.openxmlformats.org/drawingml/2006/main" noChangeAspect="1"/>
             </wp:cNvGraphicFramePr>
@@ -2310,108 +2298,6 @@
                   <pic:spPr>
                     <a:xfrm>
                       <a:off x="0" y="0"/>
-                      <a:ext cx="5274310" cy="3500755"/>
-                    </a:xfrm>
-                    <a:prstGeom prst="rect">
-                      <a:avLst/>
-                    </a:prstGeom>
-                  </pic:spPr>
-                </pic:pic>
-              </a:graphicData>
-            </a:graphic>
-          </wp:inline>
-        </w:drawing>
-      </w:r>
-    </w:p>
-    <w:p>
-      <w:r>
-        <w:rPr>
-          <w:rFonts w:hint="eastAsia"/>
-        </w:rPr>
-        <w:t>(</w:t>
-      </w:r>
-      <w:r>
-        <w:t>3)</w:t>
-      </w:r>
-      <w:r>
-        <w:rPr>
-          <w:rFonts w:hint="eastAsia"/>
-        </w:rPr>
-        <w:t xml:space="preserve"> Reset Type</w:t>
-      </w:r>
-      <w:r>
-        <w:rPr>
-          <w:rFonts w:hint="eastAsia"/>
-        </w:rPr>
-        <w:t>选择</w:t>
-      </w:r>
-      <w:r>
-        <w:rPr>
-          <w:rFonts w:hint="eastAsia"/>
-        </w:rPr>
-        <w:t>Hard</w:t>
-      </w:r>
-      <w:r>
-        <w:rPr>
-          <w:rFonts w:hint="eastAsia"/>
-        </w:rPr>
-        <w:t>，</w:t>
-      </w:r>
-      <w:r>
-        <w:rPr>
-          <w:rFonts w:hint="eastAsia"/>
-        </w:rPr>
-        <w:t>To Commit</w:t>
-      </w:r>
-      <w:r>
-        <w:rPr>
-          <w:rFonts w:hint="eastAsia"/>
-        </w:rPr>
-        <w:t>处黏贴刚刚复制的版本号；然后点击</w:t>
-      </w:r>
-      <w:r>
-        <w:rPr>
-          <w:rFonts w:hint="eastAsia"/>
-        </w:rPr>
-        <w:t>Reset</w:t>
-      </w:r>
-      <w:r>
-        <w:rPr>
-          <w:rFonts w:hint="eastAsia"/>
-        </w:rPr>
-        <w:t>按钮</w:t>
-      </w:r>
-    </w:p>
-    <w:p>
-      <w:r>
-        <w:rPr>
-          <w:noProof/>
-        </w:rPr>
-        <w:lastRenderedPageBreak/>
-        <w:drawing>
-          <wp:inline distT="0" distB="0" distL="0" distR="0" wp14:anchorId="0FEC41CE" wp14:editId="6920B03C">
-            <wp:extent cx="5274310" cy="2614930"/>
-            <wp:effectExtent l="0" t="0" r="2540" b="0"/>
-            <wp:docPr id="6" name="图片 6"/>
-            <wp:cNvGraphicFramePr>
-              <a:graphicFrameLocks xmlns:a="http://schemas.openxmlformats.org/drawingml/2006/main" noChangeAspect="1"/>
-            </wp:cNvGraphicFramePr>
-            <a:graphic xmlns:a="http://schemas.openxmlformats.org/drawingml/2006/main">
-              <a:graphicData uri="http://schemas.openxmlformats.org/drawingml/2006/picture">
-                <pic:pic xmlns:pic="http://schemas.openxmlformats.org/drawingml/2006/picture">
-                  <pic:nvPicPr>
-                    <pic:cNvPr id="1" name=""/>
-                    <pic:cNvPicPr/>
-                  </pic:nvPicPr>
-                  <pic:blipFill>
-                    <a:blip r:embed="rId14"/>
-                    <a:stretch>
-                      <a:fillRect/>
-                    </a:stretch>
-                  </pic:blipFill>
-                  <pic:spPr>
-                    <a:xfrm>
-                      <a:off x="0" y="0"/>
                       <a:ext cx="5274310" cy="2614930"/>
                     </a:xfrm>
                     <a:prstGeom prst="rect">
@@ -2520,7 +2406,7 @@
                     <pic:cNvPicPr/>
                   </pic:nvPicPr>
                   <pic:blipFill>
-                    <a:blip r:embed="rId15"/>
+                    <a:blip r:embed="rId14"/>
                     <a:stretch>
                       <a:fillRect/>
                     </a:stretch>
@@ -3927,7 +3813,7 @@
 </file>
 
 <file path=customXml/itemProps1.xml><?xml version="1.0" encoding="utf-8"?>
-<ds:datastoreItem xmlns:ds="http://schemas.openxmlformats.org/officeDocument/2006/customXml" ds:itemID="{5F207301-3267-4DA1-8A10-F85E221F07E3}">
+<ds:datastoreItem xmlns:ds="http://schemas.openxmlformats.org/officeDocument/2006/customXml" ds:itemID="{C8CEED73-D8F0-4CF8-88DC-4AF0D10CD9D6}">
   <ds:schemaRefs>
     <ds:schemaRef ds:uri="http://schemas.openxmlformats.org/officeDocument/2006/bibliography"/>
   </ds:schemaRefs>

--- a/技术笔记/Word/Git命令.docx
+++ b/技术笔记/Word/Git命令.docx
@@ -51,15 +51,7 @@
         <w:t>解决方式：</w:t>
       </w:r>
     </w:p>
-    <w:p>
-      <w:pPr>
-        <w:rPr>
-          <w:rFonts w:hint="eastAsia"/>
-        </w:rPr>
-      </w:pPr>
-      <w:bookmarkStart w:id="0" w:name="_GoBack"/>
-      <w:bookmarkEnd w:id="0"/>
-    </w:p>
+    <w:p/>
     <w:p>
       <w:pPr>
         <w:pStyle w:val="1"/>
@@ -1433,6 +1425,83 @@
       <w:r>
         <w:t>”</w:t>
       </w:r>
+    </w:p>
+    <w:p>
+      <w:pPr>
+        <w:pStyle w:val="2"/>
+      </w:pPr>
+      <w:r>
+        <w:t>15.</w:t>
+      </w:r>
+      <w:r>
+        <w:t>修改文件名</w:t>
+      </w:r>
+    </w:p>
+    <w:p>
+      <w:r>
+        <w:rPr>
+          <w:rFonts w:hint="eastAsia"/>
+        </w:rPr>
+        <w:t>(</w:t>
+      </w:r>
+      <w:r>
+        <w:t>1)</w:t>
+      </w:r>
+      <w:r>
+        <w:t>手动修改文件名称</w:t>
+      </w:r>
+    </w:p>
+    <w:p>
+      <w:r>
+        <w:rPr>
+          <w:rFonts w:hint="eastAsia"/>
+        </w:rPr>
+        <w:t>(</w:t>
+      </w:r>
+      <w:r>
+        <w:t>2)git add .</w:t>
+      </w:r>
+    </w:p>
+    <w:p>
+      <w:r>
+        <w:t>(3)</w:t>
+      </w:r>
+      <w:r>
+        <w:rPr>
+          <w:rFonts w:hint="eastAsia"/>
+        </w:rPr>
+        <w:t>g</w:t>
+      </w:r>
+      <w:r>
+        <w:t>it commit -am “</w:t>
+      </w:r>
+      <w:r>
+        <w:t>提交</w:t>
+      </w:r>
+      <w:r>
+        <w:t>”</w:t>
+      </w:r>
+    </w:p>
+    <w:p>
+      <w:pPr>
+        <w:rPr>
+          <w:rFonts w:hint="eastAsia"/>
+        </w:rPr>
+      </w:pPr>
+      <w:r>
+        <w:t>(4)</w:t>
+      </w:r>
+      <w:r>
+        <w:rPr>
+          <w:rFonts w:hint="eastAsia"/>
+        </w:rPr>
+        <w:t>g</w:t>
+      </w:r>
+      <w:r>
+        <w:t>it push</w:t>
+      </w:r>
+      <w:bookmarkStart w:id="0" w:name="_GoBack"/>
+      <w:bookmarkEnd w:id="0"/>
     </w:p>
     <w:p>
       <w:pPr>
@@ -3813,7 +3882,7 @@
 </file>
 
 <file path=customXml/itemProps1.xml><?xml version="1.0" encoding="utf-8"?>
-<ds:datastoreItem xmlns:ds="http://schemas.openxmlformats.org/officeDocument/2006/customXml" ds:itemID="{C8CEED73-D8F0-4CF8-88DC-4AF0D10CD9D6}">
+<ds:datastoreItem xmlns:ds="http://schemas.openxmlformats.org/officeDocument/2006/customXml" ds:itemID="{97500E76-6112-4514-9E0F-D459535050CA}">
   <ds:schemaRefs>
     <ds:schemaRef ds:uri="http://schemas.openxmlformats.org/officeDocument/2006/bibliography"/>
   </ds:schemaRefs>

--- a/技术笔记/Word/Git命令.docx
+++ b/技术笔记/Word/Git命令.docx
@@ -6,7 +6,13 @@
     <w:p>
       <w:pPr>
         <w:pStyle w:val="1"/>
-      </w:pPr>
+        <w:rPr>
+          <w:rFonts w:hint="eastAsia"/>
+        </w:rPr>
+      </w:pPr>
+      <w:r>
+        <w:t>解决</w:t>
+      </w:r>
       <w:r>
         <w:t>GitHub</w:t>
       </w:r>
@@ -14,7 +20,7 @@
         <w:t>网站</w:t>
       </w:r>
       <w:r>
-        <w:t>无法访问的问题</w:t>
+        <w:t>无法访问</w:t>
       </w:r>
     </w:p>
     <w:p>
@@ -47,11 +53,35 @@
       </w:r>
     </w:p>
     <w:p>
+      <w:pPr>
+        <w:rPr>
+          <w:rFonts w:hint="eastAsia"/>
+        </w:rPr>
+      </w:pPr>
       <w:r>
         <w:t>解决方式：</w:t>
       </w:r>
-    </w:p>
-    <w:p/>
+      <w:r>
+        <w:t>下载</w:t>
+      </w:r>
+      <w:r>
+        <w:t>steamcommunity_302</w:t>
+      </w:r>
+      <w:r>
+        <w:t>，打开并设置</w:t>
+      </w:r>
+      <w:r>
+        <w:t>github</w:t>
+      </w:r>
+      <w:r>
+        <w:t>的反代</w:t>
+      </w:r>
+      <w:r>
+        <w:t>服务，然后启动服务。</w:t>
+      </w:r>
+      <w:bookmarkStart w:id="0" w:name="_GoBack"/>
+      <w:bookmarkEnd w:id="0"/>
+    </w:p>
     <w:p>
       <w:pPr>
         <w:pStyle w:val="1"/>
@@ -1483,11 +1513,6 @@
       </w:r>
     </w:p>
     <w:p>
-      <w:pPr>
-        <w:rPr>
-          <w:rFonts w:hint="eastAsia"/>
-        </w:rPr>
-      </w:pPr>
       <w:r>
         <w:t>(4)</w:t>
       </w:r>
@@ -1500,8 +1525,6 @@
       <w:r>
         <w:t>it push</w:t>
       </w:r>
-      <w:bookmarkStart w:id="0" w:name="_GoBack"/>
-      <w:bookmarkEnd w:id="0"/>
     </w:p>
     <w:p>
       <w:pPr>
@@ -3882,7 +3905,7 @@
 </file>
 
 <file path=customXml/itemProps1.xml><?xml version="1.0" encoding="utf-8"?>
-<ds:datastoreItem xmlns:ds="http://schemas.openxmlformats.org/officeDocument/2006/customXml" ds:itemID="{97500E76-6112-4514-9E0F-D459535050CA}">
+<ds:datastoreItem xmlns:ds="http://schemas.openxmlformats.org/officeDocument/2006/customXml" ds:itemID="{7670C184-917B-432C-9ECA-0EFB885A96FD}">
   <ds:schemaRefs>
     <ds:schemaRef ds:uri="http://schemas.openxmlformats.org/officeDocument/2006/bibliography"/>
   </ds:schemaRefs>
